--- a/9-交付管理/流程制度规范类文件/090102-交付沟通管理制度.docx
+++ b/9-交付管理/流程制度规范类文件/090102-交付沟通管理制度.docx
@@ -1179,8 +1179,10 @@
       <w:sdtEndPr>
         <w:rPr>
           <w:rFonts w:hint="eastAsia" w:ascii="Microsoft JhengHei" w:hAnsi="Microsoft JhengHei" w:eastAsia="Microsoft JhengHei" w:cs="Microsoft JhengHei"/>
+          <w:kern w:val="2"/>
           <w:sz w:val="24"/>
           <w:szCs w:val="24"/>
+          <w:lang w:val="en-US" w:eastAsia="zh-CN" w:bidi="ar-SA"/>
         </w:rPr>
       </w:sdtEndPr>
       <w:sdtContent>
@@ -2982,10 +2984,7 @@
         <w:br w:type="page"/>
       </w:r>
     </w:p>
-    <w:p>
-      <w:bookmarkStart w:id="17" w:name="_GoBack"/>
-      <w:bookmarkEnd w:id="17"/>
-    </w:p>
+    <w:p/>
     <w:p>
       <w:pPr>
         <w:pStyle w:val="2"/>
@@ -3094,13 +3093,23 @@
           <w:lang w:val="en-US" w:eastAsia="zh-CN"/>
         </w:rPr>
       </w:pPr>
-      <w:r>
-        <w:rPr>
-          <w:rFonts w:hint="default"/>
-          <w:sz w:val="24"/>
-          <w:lang w:val="en-US" w:eastAsia="zh-CN"/>
-        </w:rPr>
-        <w:t>运维部门应充分利用现代信息与通信技术，以计算机、网络通信、数据库作为技术支撑，对运维全过程所产生的各种信息，及时、准确、高效地进行管理。</w:t>
+      <w:bookmarkStart w:id="17" w:name="_GoBack"/>
+      <w:bookmarkEnd w:id="17"/>
+      <w:r>
+        <w:rPr>
+          <w:rFonts w:hint="eastAsia"/>
+          <w:sz w:val="24"/>
+          <w:lang w:val="en-US" w:eastAsia="zh-CN"/>
+        </w:rPr>
+        <w:t>运维服务部</w:t>
+      </w:r>
+      <w:r>
+        <w:rPr>
+          <w:rFonts w:hint="default"/>
+          <w:sz w:val="24"/>
+          <w:lang w:val="en-US" w:eastAsia="zh-CN"/>
+        </w:rPr>
+        <w:t>应充分利用现代信息与通信技术，以计算机、网络通信、数据库作为技术支撑，对运维全过程所产生的各种信息，及时、准确、高效地进行管理。</w:t>
       </w:r>
     </w:p>
     <w:p>
@@ -3164,11 +3173,19 @@
       </w:pPr>
       <w:r>
         <w:rPr>
-          <w:rFonts w:hint="default"/>
-          <w:sz w:val="24"/>
-          <w:lang w:val="en-US" w:eastAsia="zh-CN"/>
-        </w:rPr>
-        <w:t>运维部门应根据运维规模与特点配备运维信息管理人员。</w:t>
+          <w:rFonts w:hint="eastAsia"/>
+          <w:sz w:val="24"/>
+          <w:lang w:val="en-US" w:eastAsia="zh-CN"/>
+        </w:rPr>
+        <w:t>运维服务部</w:t>
+      </w:r>
+      <w:r>
+        <w:rPr>
+          <w:rFonts w:hint="default"/>
+          <w:sz w:val="24"/>
+          <w:lang w:val="en-US" w:eastAsia="zh-CN"/>
+        </w:rPr>
+        <w:t>应根据运维规模与特点配备运维信息管理人员。</w:t>
       </w:r>
     </w:p>
     <w:p>
@@ -3323,11 +3340,35 @@
       </w:pPr>
       <w:r>
         <w:rPr>
-          <w:rFonts w:hint="default"/>
-          <w:sz w:val="24"/>
-          <w:lang w:val="en-US" w:eastAsia="zh-CN"/>
-        </w:rPr>
-        <w:t>运维部门内部沟通应包括公司经理与组织管理层、运维部门自身的各部门和相关成员之间的沟通与协调。内部沟通应依据运维沟通计划、规章制度、运维管理目标责任书、控制目标等进行。</w:t>
+          <w:rFonts w:hint="eastAsia"/>
+          <w:sz w:val="24"/>
+          <w:lang w:val="en-US" w:eastAsia="zh-CN"/>
+        </w:rPr>
+        <w:t>运维服务部</w:t>
+      </w:r>
+      <w:r>
+        <w:rPr>
+          <w:rFonts w:hint="default"/>
+          <w:sz w:val="24"/>
+          <w:lang w:val="en-US" w:eastAsia="zh-CN"/>
+        </w:rPr>
+        <w:t>内部沟通应包括公司经理与组织管理层、</w:t>
+      </w:r>
+      <w:r>
+        <w:rPr>
+          <w:rFonts w:hint="eastAsia"/>
+          <w:sz w:val="24"/>
+          <w:lang w:val="en-US" w:eastAsia="zh-CN"/>
+        </w:rPr>
+        <w:t>运维服务部</w:t>
+      </w:r>
+      <w:r>
+        <w:rPr>
+          <w:rFonts w:hint="default"/>
+          <w:sz w:val="24"/>
+          <w:lang w:val="en-US" w:eastAsia="zh-CN"/>
+        </w:rPr>
+        <w:t>自身的各部门和相关成员之间的沟通与协调。内部沟通应依据运维沟通计划、规章制度、运维管理目标责任书、控制目标等进行。</w:t>
       </w:r>
     </w:p>
     <w:p>
@@ -4682,7 +4723,7 @@
     <w:lsdException w:unhideWhenUsed="0" w:uiPriority="0" w:semiHidden="0" w:name="index 7"/>
     <w:lsdException w:unhideWhenUsed="0" w:uiPriority="0" w:semiHidden="0" w:name="index 8"/>
     <w:lsdException w:unhideWhenUsed="0" w:uiPriority="0" w:semiHidden="0" w:name="index 9"/>
-    <w:lsdException w:unhideWhenUsed="0" w:uiPriority="0" w:semiHidden="0" w:name="toc 1"/>
+    <w:lsdException w:qFormat="1" w:unhideWhenUsed="0" w:uiPriority="0" w:semiHidden="0" w:name="toc 1"/>
     <w:lsdException w:unhideWhenUsed="0" w:uiPriority="0" w:semiHidden="0" w:name="toc 2"/>
     <w:lsdException w:unhideWhenUsed="0" w:uiPriority="0" w:semiHidden="0" w:name="toc 3"/>
     <w:lsdException w:unhideWhenUsed="0" w:uiPriority="0" w:semiHidden="0" w:name="toc 4"/>
@@ -5085,6 +5126,7 @@
     <w:name w:val="toc 1"/>
     <w:basedOn w:val="1"/>
     <w:next w:val="1"/>
+    <w:qFormat/>
     <w:uiPriority w:val="0"/>
   </w:style>
   <w:style w:type="paragraph" w:styleId="11">

--- a/9-交付管理/流程制度规范类文件/090102-交付沟通管理制度.docx
+++ b/9-交付管理/流程制度规范类文件/090102-交付沟通管理制度.docx
@@ -17,7 +17,7 @@
     </w:p>
     <w:p>
       <w:pPr>
-        <w:pStyle w:val="6"/>
+        <w:pStyle w:val="12"/>
         <w:spacing w:line="284" w:lineRule="auto"/>
       </w:pPr>
     </w:p>
@@ -50,43 +50,43 @@
     </w:p>
     <w:p>
       <w:pPr>
-        <w:pStyle w:val="6"/>
+        <w:pStyle w:val="12"/>
         <w:spacing w:line="259" w:lineRule="auto"/>
       </w:pPr>
     </w:p>
     <w:p>
       <w:pPr>
-        <w:pStyle w:val="6"/>
+        <w:pStyle w:val="12"/>
         <w:spacing w:line="259" w:lineRule="auto"/>
       </w:pPr>
     </w:p>
     <w:p>
       <w:pPr>
-        <w:pStyle w:val="6"/>
+        <w:pStyle w:val="12"/>
         <w:spacing w:line="259" w:lineRule="auto"/>
       </w:pPr>
     </w:p>
     <w:p>
       <w:pPr>
-        <w:pStyle w:val="6"/>
+        <w:pStyle w:val="12"/>
         <w:spacing w:line="259" w:lineRule="auto"/>
       </w:pPr>
     </w:p>
     <w:p>
       <w:pPr>
-        <w:pStyle w:val="6"/>
+        <w:pStyle w:val="12"/>
         <w:spacing w:line="259" w:lineRule="auto"/>
       </w:pPr>
     </w:p>
     <w:p>
       <w:pPr>
-        <w:pStyle w:val="6"/>
+        <w:pStyle w:val="12"/>
         <w:spacing w:line="260" w:lineRule="auto"/>
       </w:pPr>
     </w:p>
     <w:p>
       <w:pPr>
-        <w:pStyle w:val="6"/>
+        <w:pStyle w:val="12"/>
         <w:spacing w:line="260" w:lineRule="auto"/>
       </w:pPr>
     </w:p>
@@ -113,7 +113,7 @@
                     <pic:cNvPicPr/>
                   </pic:nvPicPr>
                   <pic:blipFill>
-                    <a:blip r:embed="rId4"/>
+                    <a:blip r:embed="rId6"/>
                     <a:stretch>
                       <a:fillRect/>
                     </a:stretch>
@@ -136,115 +136,115 @@
     </w:p>
     <w:p>
       <w:pPr>
-        <w:pStyle w:val="6"/>
+        <w:pStyle w:val="12"/>
         <w:spacing w:line="245" w:lineRule="auto"/>
       </w:pPr>
     </w:p>
     <w:p>
       <w:pPr>
-        <w:pStyle w:val="6"/>
+        <w:pStyle w:val="12"/>
         <w:spacing w:line="245" w:lineRule="auto"/>
       </w:pPr>
     </w:p>
     <w:p>
       <w:pPr>
-        <w:pStyle w:val="6"/>
+        <w:pStyle w:val="12"/>
         <w:spacing w:line="245" w:lineRule="auto"/>
       </w:pPr>
     </w:p>
     <w:p>
       <w:pPr>
-        <w:pStyle w:val="6"/>
+        <w:pStyle w:val="12"/>
         <w:spacing w:line="245" w:lineRule="auto"/>
       </w:pPr>
     </w:p>
     <w:p>
       <w:pPr>
-        <w:pStyle w:val="6"/>
+        <w:pStyle w:val="12"/>
         <w:spacing w:line="245" w:lineRule="auto"/>
       </w:pPr>
     </w:p>
     <w:p>
       <w:pPr>
-        <w:pStyle w:val="6"/>
+        <w:pStyle w:val="12"/>
         <w:spacing w:line="245" w:lineRule="auto"/>
       </w:pPr>
     </w:p>
     <w:p>
       <w:pPr>
-        <w:pStyle w:val="6"/>
+        <w:pStyle w:val="12"/>
         <w:spacing w:line="245" w:lineRule="auto"/>
       </w:pPr>
     </w:p>
     <w:p>
       <w:pPr>
-        <w:pStyle w:val="6"/>
+        <w:pStyle w:val="12"/>
         <w:spacing w:line="245" w:lineRule="auto"/>
       </w:pPr>
     </w:p>
     <w:p>
       <w:pPr>
-        <w:pStyle w:val="6"/>
+        <w:pStyle w:val="12"/>
         <w:spacing w:line="245" w:lineRule="auto"/>
       </w:pPr>
     </w:p>
     <w:p>
       <w:pPr>
-        <w:pStyle w:val="6"/>
+        <w:pStyle w:val="12"/>
         <w:spacing w:line="245" w:lineRule="auto"/>
       </w:pPr>
     </w:p>
     <w:p>
       <w:pPr>
-        <w:pStyle w:val="6"/>
+        <w:pStyle w:val="12"/>
         <w:spacing w:line="245" w:lineRule="auto"/>
       </w:pPr>
     </w:p>
     <w:p>
       <w:pPr>
-        <w:pStyle w:val="6"/>
+        <w:pStyle w:val="12"/>
         <w:spacing w:line="245" w:lineRule="auto"/>
       </w:pPr>
     </w:p>
     <w:p>
       <w:pPr>
-        <w:pStyle w:val="6"/>
+        <w:pStyle w:val="12"/>
         <w:spacing w:line="245" w:lineRule="auto"/>
       </w:pPr>
     </w:p>
     <w:p>
       <w:pPr>
-        <w:pStyle w:val="6"/>
+        <w:pStyle w:val="12"/>
         <w:spacing w:line="245" w:lineRule="auto"/>
       </w:pPr>
     </w:p>
     <w:p>
       <w:pPr>
-        <w:pStyle w:val="6"/>
+        <w:pStyle w:val="12"/>
         <w:spacing w:line="245" w:lineRule="auto"/>
       </w:pPr>
     </w:p>
     <w:p>
       <w:pPr>
-        <w:pStyle w:val="6"/>
+        <w:pStyle w:val="12"/>
         <w:spacing w:line="245" w:lineRule="auto"/>
       </w:pPr>
     </w:p>
     <w:p>
       <w:pPr>
-        <w:pStyle w:val="6"/>
+        <w:pStyle w:val="12"/>
         <w:spacing w:line="245" w:lineRule="auto"/>
       </w:pPr>
     </w:p>
     <w:p>
       <w:pPr>
-        <w:pStyle w:val="6"/>
+        <w:pStyle w:val="12"/>
         <w:spacing w:line="245" w:lineRule="auto"/>
       </w:pPr>
     </w:p>
     <w:p>
       <w:pPr>
-        <w:pStyle w:val="6"/>
+        <w:pStyle w:val="12"/>
         <w:spacing w:line="245" w:lineRule="auto"/>
       </w:pPr>
     </w:p>
@@ -394,7 +394,7 @@
     </w:p>
     <w:tbl>
       <w:tblPr>
-        <w:tblStyle w:val="14"/>
+        <w:tblStyle w:val="20"/>
         <w:tblW w:w="0" w:type="auto"/>
         <w:tblInd w:w="0" w:type="dxa"/>
         <w:tblBorders>
@@ -445,7 +445,7 @@
           </w:tcPr>
           <w:p>
             <w:pPr>
-              <w:pStyle w:val="20"/>
+              <w:pStyle w:val="26"/>
               <w:spacing w:before="199" w:line="220" w:lineRule="auto"/>
               <w:rPr>
                 <w:rFonts w:ascii="宋体" w:hAnsi="宋体" w:eastAsia="宋体" w:cs="宋体"/>
@@ -472,7 +472,7 @@
           </w:tcPr>
           <w:p>
             <w:pPr>
-              <w:pStyle w:val="20"/>
+              <w:pStyle w:val="26"/>
               <w:spacing w:before="200" w:line="218" w:lineRule="auto"/>
               <w:ind w:left="108" w:leftChars="0"/>
               <w:rPr>
@@ -539,7 +539,7 @@
           </w:tcPr>
           <w:p>
             <w:pPr>
-              <w:pStyle w:val="20"/>
+              <w:pStyle w:val="26"/>
               <w:spacing w:before="196" w:line="220" w:lineRule="auto"/>
               <w:ind w:left="435" w:leftChars="0"/>
               <w:rPr>
@@ -567,7 +567,7 @@
           </w:tcPr>
           <w:p>
             <w:pPr>
-              <w:pStyle w:val="20"/>
+              <w:pStyle w:val="26"/>
               <w:spacing w:before="197" w:line="219" w:lineRule="auto"/>
               <w:ind w:left="108" w:leftChars="0"/>
               <w:rPr>
@@ -612,7 +612,7 @@
           </w:tcPr>
           <w:p>
             <w:pPr>
-              <w:pStyle w:val="20"/>
+              <w:pStyle w:val="26"/>
               <w:spacing w:before="199" w:line="219" w:lineRule="auto"/>
               <w:ind w:left="435" w:leftChars="0"/>
               <w:rPr>
@@ -639,7 +639,7 @@
           </w:tcPr>
           <w:p>
             <w:pPr>
-              <w:pStyle w:val="20"/>
+              <w:pStyle w:val="26"/>
               <w:spacing w:before="199" w:line="219" w:lineRule="auto"/>
               <w:rPr>
                 <w:rFonts w:ascii="宋体" w:hAnsi="宋体" w:eastAsia="宋体" w:cs="宋体"/>
@@ -665,7 +665,7 @@
           </w:tcPr>
           <w:p>
             <w:pPr>
-              <w:pStyle w:val="20"/>
+              <w:pStyle w:val="26"/>
               <w:spacing w:before="199" w:line="219" w:lineRule="auto"/>
               <w:rPr>
                 <w:rFonts w:ascii="宋体" w:hAnsi="宋体" w:eastAsia="宋体" w:cs="宋体"/>
@@ -691,7 +691,7 @@
           </w:tcPr>
           <w:p>
             <w:pPr>
-              <w:pStyle w:val="20"/>
+              <w:pStyle w:val="26"/>
               <w:spacing w:before="199" w:line="220" w:lineRule="auto"/>
               <w:rPr>
                 <w:rFonts w:ascii="宋体" w:hAnsi="宋体" w:eastAsia="宋体" w:cs="宋体"/>
@@ -717,7 +717,7 @@
           </w:tcPr>
           <w:p>
             <w:pPr>
-              <w:pStyle w:val="20"/>
+              <w:pStyle w:val="26"/>
               <w:spacing w:before="199" w:line="220" w:lineRule="auto"/>
               <w:rPr>
                 <w:rFonts w:ascii="宋体" w:hAnsi="宋体" w:eastAsia="宋体" w:cs="宋体"/>
@@ -764,7 +764,7 @@
           </w:tcPr>
           <w:p>
             <w:pPr>
-              <w:pStyle w:val="20"/>
+              <w:pStyle w:val="26"/>
               <w:spacing w:before="163" w:line="239" w:lineRule="auto"/>
               <w:ind w:left="638" w:leftChars="0"/>
               <w:rPr>
@@ -791,7 +791,7 @@
           </w:tcPr>
           <w:p>
             <w:pPr>
-              <w:pStyle w:val="20"/>
+              <w:pStyle w:val="26"/>
               <w:spacing w:before="163"/>
               <w:rPr>
                 <w:rFonts w:hint="eastAsia" w:ascii="宋体" w:hAnsi="宋体" w:eastAsia="宋体" w:cs="宋体"/>
@@ -853,7 +853,7 @@
           </w:tcPr>
           <w:p>
             <w:pPr>
-              <w:pStyle w:val="20"/>
+              <w:pStyle w:val="26"/>
               <w:spacing w:before="133" w:line="219" w:lineRule="auto"/>
               <w:rPr>
                 <w:rFonts w:ascii="宋体" w:hAnsi="宋体" w:eastAsia="宋体" w:cs="宋体"/>
@@ -879,21 +879,25 @@
           </w:tcPr>
           <w:p>
             <w:pPr>
-              <w:pStyle w:val="20"/>
+              <w:pStyle w:val="26"/>
               <w:spacing w:before="134" w:line="220" w:lineRule="auto"/>
               <w:rPr>
-                <w:rFonts w:ascii="宋体" w:hAnsi="宋体" w:eastAsia="宋体" w:cs="宋体"/>
+                <w:rFonts w:hint="eastAsia" w:ascii="宋体" w:hAnsi="宋体" w:eastAsia="宋体" w:cs="宋体"/>
                 <w:kern w:val="2"/>
                 <w:sz w:val="28"/>
                 <w:szCs w:val="28"/>
-                <w:lang w:val="en-US" w:eastAsia="en-US" w:bidi="ar-SA"/>
+                <w:lang w:val="en-US" w:eastAsia="zh-CN" w:bidi="ar-SA"/>
               </w:rPr>
             </w:pPr>
             <w:r>
               <w:rPr>
-                <w:spacing w:val="-5"/>
+                <w:rFonts w:hint="eastAsia" w:cs="宋体"/>
+                <w:kern w:val="2"/>
+                <w:sz w:val="28"/>
+                <w:szCs w:val="28"/>
+                <w:lang w:val="en-US" w:eastAsia="zh-CN" w:bidi="ar-SA"/>
               </w:rPr>
-              <w:t>宫海亭</w:t>
+              <w:t>李琳</w:t>
             </w:r>
           </w:p>
         </w:tc>
@@ -905,7 +909,7 @@
           </w:tcPr>
           <w:p>
             <w:pPr>
-              <w:pStyle w:val="20"/>
+              <w:pStyle w:val="26"/>
               <w:spacing w:before="133" w:line="220" w:lineRule="auto"/>
               <w:rPr>
                 <w:rFonts w:ascii="宋体" w:hAnsi="宋体" w:eastAsia="宋体" w:cs="宋体"/>
@@ -949,7 +953,7 @@
           </w:tcPr>
           <w:p>
             <w:pPr>
-              <w:pStyle w:val="20"/>
+              <w:pStyle w:val="26"/>
               <w:spacing w:before="163" w:line="239" w:lineRule="auto"/>
               <w:ind w:left="638" w:leftChars="0"/>
               <w:rPr>
@@ -966,7 +970,7 @@
           </w:tcPr>
           <w:p>
             <w:pPr>
-              <w:pStyle w:val="20"/>
+              <w:pStyle w:val="26"/>
               <w:spacing w:before="163"/>
               <w:ind w:left="361" w:leftChars="0"/>
               <w:rPr>
@@ -983,7 +987,7 @@
           </w:tcPr>
           <w:p>
             <w:pPr>
-              <w:pStyle w:val="20"/>
+              <w:pStyle w:val="26"/>
               <w:spacing w:before="133" w:line="219" w:lineRule="auto"/>
               <w:rPr>
                 <w:spacing w:val="-3"/>
@@ -999,7 +1003,7 @@
           </w:tcPr>
           <w:p>
             <w:pPr>
-              <w:pStyle w:val="20"/>
+              <w:pStyle w:val="26"/>
               <w:spacing w:before="134" w:line="220" w:lineRule="auto"/>
               <w:ind w:left="480" w:leftChars="0"/>
               <w:rPr>
@@ -1016,7 +1020,7 @@
           </w:tcPr>
           <w:p>
             <w:pPr>
-              <w:pStyle w:val="20"/>
+              <w:pStyle w:val="26"/>
               <w:spacing w:before="133" w:line="220" w:lineRule="auto"/>
               <w:rPr>
                 <w:spacing w:val="-3"/>
@@ -1050,7 +1054,7 @@
           </w:tcPr>
           <w:p>
             <w:pPr>
-              <w:pStyle w:val="20"/>
+              <w:pStyle w:val="26"/>
               <w:spacing w:before="163" w:line="239" w:lineRule="auto"/>
               <w:ind w:left="638" w:leftChars="0"/>
               <w:rPr>
@@ -1067,7 +1071,7 @@
           </w:tcPr>
           <w:p>
             <w:pPr>
-              <w:pStyle w:val="20"/>
+              <w:pStyle w:val="26"/>
               <w:spacing w:before="163"/>
               <w:ind w:left="361" w:leftChars="0"/>
               <w:rPr>
@@ -1084,7 +1088,7 @@
           </w:tcPr>
           <w:p>
             <w:pPr>
-              <w:pStyle w:val="20"/>
+              <w:pStyle w:val="26"/>
               <w:spacing w:before="133" w:line="219" w:lineRule="auto"/>
               <w:rPr>
                 <w:spacing w:val="-3"/>
@@ -1100,7 +1104,7 @@
           </w:tcPr>
           <w:p>
             <w:pPr>
-              <w:pStyle w:val="20"/>
+              <w:pStyle w:val="26"/>
               <w:spacing w:before="134" w:line="220" w:lineRule="auto"/>
               <w:ind w:left="480" w:leftChars="0"/>
               <w:rPr>
@@ -1117,7 +1121,7 @@
           </w:tcPr>
           <w:p>
             <w:pPr>
-              <w:pStyle w:val="20"/>
+              <w:pStyle w:val="26"/>
               <w:spacing w:before="133" w:line="220" w:lineRule="auto"/>
               <w:rPr>
                 <w:spacing w:val="-3"/>
@@ -1202,7 +1206,7 @@
         </w:p>
         <w:p>
           <w:pPr>
-            <w:pStyle w:val="10"/>
+            <w:pStyle w:val="16"/>
             <w:tabs>
               <w:tab w:val="right" w:leader="dot" w:pos="8306"/>
             </w:tabs>
@@ -1330,7 +1334,7 @@
         </w:p>
         <w:p>
           <w:pPr>
-            <w:pStyle w:val="10"/>
+            <w:pStyle w:val="16"/>
             <w:tabs>
               <w:tab w:val="right" w:leader="dot" w:pos="8306"/>
             </w:tabs>
@@ -1432,7 +1436,7 @@
         </w:p>
         <w:p>
           <w:pPr>
-            <w:pStyle w:val="10"/>
+            <w:pStyle w:val="16"/>
             <w:tabs>
               <w:tab w:val="right" w:leader="dot" w:pos="8306"/>
             </w:tabs>
@@ -1534,7 +1538,7 @@
         </w:p>
         <w:p>
           <w:pPr>
-            <w:pStyle w:val="10"/>
+            <w:pStyle w:val="16"/>
             <w:tabs>
               <w:tab w:val="right" w:leader="dot" w:pos="8306"/>
             </w:tabs>
@@ -1636,7 +1640,7 @@
         </w:p>
         <w:p>
           <w:pPr>
-            <w:pStyle w:val="10"/>
+            <w:pStyle w:val="16"/>
             <w:tabs>
               <w:tab w:val="right" w:leader="dot" w:pos="8306"/>
             </w:tabs>
@@ -1738,7 +1742,7 @@
         </w:p>
         <w:p>
           <w:pPr>
-            <w:pStyle w:val="11"/>
+            <w:pStyle w:val="17"/>
             <w:tabs>
               <w:tab w:val="right" w:leader="dot" w:pos="8306"/>
             </w:tabs>
@@ -1840,7 +1844,7 @@
         </w:p>
         <w:p>
           <w:pPr>
-            <w:pStyle w:val="11"/>
+            <w:pStyle w:val="17"/>
             <w:tabs>
               <w:tab w:val="right" w:leader="dot" w:pos="8306"/>
             </w:tabs>
@@ -1942,7 +1946,7 @@
         </w:p>
         <w:p>
           <w:pPr>
-            <w:pStyle w:val="11"/>
+            <w:pStyle w:val="17"/>
             <w:tabs>
               <w:tab w:val="right" w:leader="dot" w:pos="8306"/>
             </w:tabs>
@@ -2044,7 +2048,7 @@
         </w:p>
         <w:p>
           <w:pPr>
-            <w:pStyle w:val="7"/>
+            <w:pStyle w:val="13"/>
             <w:tabs>
               <w:tab w:val="right" w:leader="dot" w:pos="8306"/>
             </w:tabs>
@@ -2146,7 +2150,7 @@
         </w:p>
         <w:p>
           <w:pPr>
-            <w:pStyle w:val="7"/>
+            <w:pStyle w:val="13"/>
             <w:tabs>
               <w:tab w:val="right" w:leader="dot" w:pos="8306"/>
             </w:tabs>
@@ -2248,7 +2252,7 @@
         </w:p>
         <w:p>
           <w:pPr>
-            <w:pStyle w:val="11"/>
+            <w:pStyle w:val="17"/>
             <w:tabs>
               <w:tab w:val="right" w:leader="dot" w:pos="8306"/>
             </w:tabs>
@@ -2350,7 +2354,7 @@
         </w:p>
         <w:p>
           <w:pPr>
-            <w:pStyle w:val="7"/>
+            <w:pStyle w:val="13"/>
             <w:tabs>
               <w:tab w:val="right" w:leader="dot" w:pos="8306"/>
             </w:tabs>
@@ -2452,7 +2456,7 @@
         </w:p>
         <w:p>
           <w:pPr>
-            <w:pStyle w:val="7"/>
+            <w:pStyle w:val="13"/>
             <w:tabs>
               <w:tab w:val="right" w:leader="dot" w:pos="8306"/>
             </w:tabs>
@@ -2554,7 +2558,7 @@
         </w:p>
         <w:p>
           <w:pPr>
-            <w:pStyle w:val="7"/>
+            <w:pStyle w:val="13"/>
             <w:tabs>
               <w:tab w:val="right" w:leader="dot" w:pos="8306"/>
             </w:tabs>
@@ -2656,7 +2660,7 @@
         </w:p>
         <w:p>
           <w:pPr>
-            <w:pStyle w:val="7"/>
+            <w:pStyle w:val="13"/>
             <w:tabs>
               <w:tab w:val="right" w:leader="dot" w:pos="8306"/>
             </w:tabs>
@@ -2758,7 +2762,7 @@
         </w:p>
         <w:p>
           <w:pPr>
-            <w:pStyle w:val="7"/>
+            <w:pStyle w:val="13"/>
             <w:tabs>
               <w:tab w:val="right" w:leader="dot" w:pos="8306"/>
             </w:tabs>
@@ -2860,7 +2864,7 @@
         </w:p>
         <w:p>
           <w:pPr>
-            <w:pStyle w:val="10"/>
+            <w:pStyle w:val="16"/>
             <w:tabs>
               <w:tab w:val="right" w:leader="dot" w:pos="8306"/>
             </w:tabs>
@@ -2987,10 +2991,10 @@
     <w:p/>
     <w:p>
       <w:pPr>
-        <w:pStyle w:val="2"/>
+        <w:pStyle w:val="28"/>
         <w:bidi w:val="0"/>
         <w:rPr>
-          <w:rFonts w:hint="eastAsia" w:eastAsia="宋体"/>
+          <w:rFonts w:hint="eastAsia"/>
           <w:lang w:val="en-US" w:eastAsia="zh-CN"/>
         </w:rPr>
       </w:pPr>
@@ -3000,7 +3004,7 @@
           <w:rFonts w:hint="eastAsia"/>
           <w:lang w:val="en-US" w:eastAsia="zh-CN"/>
         </w:rPr>
-        <w:t>1.目的</w:t>
+        <w:t>目的</w:t>
       </w:r>
       <w:bookmarkEnd w:id="2"/>
     </w:p>
@@ -3051,7 +3055,7 @@
     </w:p>
     <w:p>
       <w:pPr>
-        <w:pStyle w:val="2"/>
+        <w:pStyle w:val="28"/>
         <w:bidi w:val="0"/>
         <w:rPr>
           <w:rFonts w:hint="default"/>
@@ -3064,7 +3068,7 @@
           <w:rFonts w:hint="default"/>
           <w:lang w:val="en-US" w:eastAsia="zh-CN"/>
         </w:rPr>
-        <w:t>2 一般规定</w:t>
+        <w:t>一般规定</w:t>
       </w:r>
       <w:bookmarkEnd w:id="3"/>
     </w:p>
@@ -3093,8 +3097,6 @@
           <w:lang w:val="en-US" w:eastAsia="zh-CN"/>
         </w:rPr>
       </w:pPr>
-      <w:bookmarkStart w:id="17" w:name="_GoBack"/>
-      <w:bookmarkEnd w:id="17"/>
       <w:r>
         <w:rPr>
           <w:rFonts w:hint="eastAsia"/>
@@ -3224,7 +3226,7 @@
     </w:p>
     <w:p>
       <w:pPr>
-        <w:pStyle w:val="2"/>
+        <w:pStyle w:val="28"/>
         <w:bidi w:val="0"/>
         <w:rPr>
           <w:rFonts w:hint="default"/>
@@ -3237,13 +3239,13 @@
           <w:rFonts w:hint="default"/>
           <w:lang w:val="en-US" w:eastAsia="zh-CN"/>
         </w:rPr>
-        <w:t>3 交付沟通机制</w:t>
+        <w:t>交付沟通机制</w:t>
       </w:r>
       <w:bookmarkEnd w:id="4"/>
     </w:p>
     <w:p>
       <w:pPr>
-        <w:pStyle w:val="3"/>
+        <w:pStyle w:val="29"/>
         <w:bidi w:val="0"/>
         <w:rPr>
           <w:rFonts w:hint="default"/>
@@ -3256,7 +3258,7 @@
           <w:rFonts w:hint="default"/>
           <w:lang w:val="en-US" w:eastAsia="zh-CN"/>
         </w:rPr>
-        <w:t>3.1 沟通原则</w:t>
+        <w:t>沟通原则</w:t>
       </w:r>
       <w:bookmarkEnd w:id="5"/>
     </w:p>
@@ -3296,7 +3298,7 @@
     </w:p>
     <w:p>
       <w:pPr>
-        <w:pStyle w:val="3"/>
+        <w:pStyle w:val="29"/>
         <w:bidi w:val="0"/>
         <w:rPr>
           <w:rFonts w:hint="default"/>
@@ -3309,7 +3311,7 @@
           <w:rFonts w:hint="default"/>
           <w:lang w:val="en-US" w:eastAsia="zh-CN"/>
         </w:rPr>
-        <w:t>3.2 沟通依据</w:t>
+        <w:t>沟通依据</w:t>
       </w:r>
       <w:bookmarkEnd w:id="6"/>
     </w:p>
@@ -3407,7 +3409,7 @@
     </w:p>
     <w:p>
       <w:pPr>
-        <w:pStyle w:val="3"/>
+        <w:pStyle w:val="29"/>
         <w:bidi w:val="0"/>
         <w:rPr>
           <w:rFonts w:hint="default"/>
@@ -3420,13 +3422,13 @@
           <w:rFonts w:hint="default"/>
           <w:lang w:val="en-US" w:eastAsia="zh-CN"/>
         </w:rPr>
-        <w:t>3.3 沟通方式</w:t>
+        <w:t>沟通方式</w:t>
       </w:r>
       <w:bookmarkEnd w:id="7"/>
     </w:p>
     <w:p>
       <w:pPr>
-        <w:pStyle w:val="4"/>
+        <w:pStyle w:val="30"/>
         <w:bidi w:val="0"/>
         <w:rPr>
           <w:rFonts w:hint="default"/>
@@ -3439,7 +3441,7 @@
           <w:rFonts w:hint="default"/>
           <w:lang w:val="en-US" w:eastAsia="zh-CN"/>
         </w:rPr>
-        <w:t>3.3.1 公司内部沟通</w:t>
+        <w:t>公司内部沟通</w:t>
       </w:r>
       <w:bookmarkEnd w:id="8"/>
     </w:p>
@@ -3479,7 +3481,7 @@
     </w:p>
     <w:p>
       <w:pPr>
-        <w:pStyle w:val="4"/>
+        <w:pStyle w:val="30"/>
         <w:bidi w:val="0"/>
         <w:rPr>
           <w:rFonts w:hint="default"/>
@@ -3492,7 +3494,7 @@
           <w:rFonts w:hint="default"/>
           <w:lang w:val="en-US" w:eastAsia="zh-CN"/>
         </w:rPr>
-        <w:t>3.3.2 公司外部沟通</w:t>
+        <w:t>公司外部沟通</w:t>
       </w:r>
       <w:bookmarkEnd w:id="9"/>
     </w:p>
@@ -3545,7 +3547,7 @@
           <w:rFonts w:hint="default"/>
           <w:lang w:val="en-US" w:eastAsia="zh-CN"/>
         </w:rPr>
-        <w:t>3.4 运维交付沟通流程</w:t>
+        <w:t>运维交付沟通流程</w:t>
       </w:r>
       <w:bookmarkEnd w:id="10"/>
     </w:p>
@@ -3653,7 +3655,7 @@
     </w:p>
     <w:p>
       <w:pPr>
-        <w:pStyle w:val="4"/>
+        <w:pStyle w:val="30"/>
         <w:bidi w:val="0"/>
         <w:rPr>
           <w:rFonts w:hint="default"/>
@@ -3666,7 +3668,7 @@
           <w:rFonts w:hint="default"/>
           <w:lang w:val="en-US" w:eastAsia="zh-CN"/>
         </w:rPr>
-        <w:t>3.4.1 运维沟通计划</w:t>
+        <w:t>运维沟通计划</w:t>
       </w:r>
       <w:bookmarkEnd w:id="11"/>
     </w:p>
@@ -3701,7 +3703,17 @@
           <w:sz w:val="24"/>
           <w:lang w:val="en-US" w:eastAsia="zh-CN"/>
         </w:rPr>
-        <w:t>运维沟通计划应由运维项目经理组织编制。</w:t>
+        <w:t>运维沟通计划应由运维项目</w:t>
+      </w:r>
+      <w:bookmarkStart w:id="17" w:name="_GoBack"/>
+      <w:bookmarkEnd w:id="17"/>
+      <w:r>
+        <w:rPr>
+          <w:rFonts w:hint="default"/>
+          <w:sz w:val="24"/>
+          <w:lang w:val="en-US" w:eastAsia="zh-CN"/>
+        </w:rPr>
+        <w:t>经理组织编制。</w:t>
       </w:r>
     </w:p>
     <w:p>
@@ -3744,6 +3756,10 @@
         <w:keepLines w:val="0"/>
         <w:pageBreakBefore w:val="0"/>
         <w:widowControl w:val="0"/>
+        <w:numPr>
+          <w:ilvl w:val="0"/>
+          <w:numId w:val="2"/>
+        </w:numPr>
         <w:kinsoku/>
         <w:wordWrap/>
         <w:overflowPunct/>
@@ -3754,7 +3770,7 @@
         <w:adjustRightInd/>
         <w:snapToGrid/>
         <w:spacing w:line="360" w:lineRule="auto"/>
-        <w:ind w:firstLine="480" w:firstLineChars="200"/>
+        <w:ind w:left="425" w:leftChars="0" w:hanging="425" w:firstLineChars="0"/>
         <w:jc w:val="left"/>
         <w:textAlignment w:val="auto"/>
         <w:rPr>
@@ -3769,7 +3785,159 @@
           <w:sz w:val="24"/>
           <w:lang w:val="en-US" w:eastAsia="zh-CN"/>
         </w:rPr>
-        <w:t>（1）合同文件及招投标文件。</w:t>
+        <w:t>合同文件及招投标文件。</w:t>
+      </w:r>
+    </w:p>
+    <w:p>
+      <w:pPr>
+        <w:keepNext w:val="0"/>
+        <w:keepLines w:val="0"/>
+        <w:pageBreakBefore w:val="0"/>
+        <w:widowControl w:val="0"/>
+        <w:numPr>
+          <w:ilvl w:val="0"/>
+          <w:numId w:val="2"/>
+        </w:numPr>
+        <w:kinsoku/>
+        <w:wordWrap/>
+        <w:overflowPunct/>
+        <w:topLinePunct w:val="0"/>
+        <w:autoSpaceDE/>
+        <w:autoSpaceDN/>
+        <w:bidi w:val="0"/>
+        <w:adjustRightInd/>
+        <w:snapToGrid/>
+        <w:spacing w:line="360" w:lineRule="auto"/>
+        <w:ind w:left="425" w:leftChars="0" w:hanging="425" w:firstLineChars="0"/>
+        <w:jc w:val="left"/>
+        <w:textAlignment w:val="auto"/>
+        <w:rPr>
+          <w:rFonts w:hint="default"/>
+          <w:sz w:val="24"/>
+          <w:lang w:val="en-US" w:eastAsia="zh-CN"/>
+        </w:rPr>
+      </w:pPr>
+      <w:r>
+        <w:rPr>
+          <w:rFonts w:hint="default"/>
+          <w:sz w:val="24"/>
+          <w:lang w:val="en-US" w:eastAsia="zh-CN"/>
+        </w:rPr>
+        <w:t>运维各相关组织的信息需求。</w:t>
+      </w:r>
+    </w:p>
+    <w:p>
+      <w:pPr>
+        <w:keepNext w:val="0"/>
+        <w:keepLines w:val="0"/>
+        <w:pageBreakBefore w:val="0"/>
+        <w:widowControl w:val="0"/>
+        <w:numPr>
+          <w:ilvl w:val="0"/>
+          <w:numId w:val="2"/>
+        </w:numPr>
+        <w:kinsoku/>
+        <w:wordWrap/>
+        <w:overflowPunct/>
+        <w:topLinePunct w:val="0"/>
+        <w:autoSpaceDE/>
+        <w:autoSpaceDN/>
+        <w:bidi w:val="0"/>
+        <w:adjustRightInd/>
+        <w:snapToGrid/>
+        <w:spacing w:line="360" w:lineRule="auto"/>
+        <w:ind w:left="425" w:leftChars="0" w:hanging="425" w:firstLineChars="0"/>
+        <w:jc w:val="left"/>
+        <w:textAlignment w:val="auto"/>
+        <w:rPr>
+          <w:rFonts w:hint="default"/>
+          <w:sz w:val="24"/>
+          <w:lang w:val="en-US" w:eastAsia="zh-CN"/>
+        </w:rPr>
+      </w:pPr>
+      <w:r>
+        <w:rPr>
+          <w:rFonts w:hint="default"/>
+          <w:sz w:val="24"/>
+          <w:lang w:val="en-US" w:eastAsia="zh-CN"/>
+        </w:rPr>
+        <w:t>运维项目的实际情况。</w:t>
+      </w:r>
+    </w:p>
+    <w:p>
+      <w:pPr>
+        <w:keepNext w:val="0"/>
+        <w:keepLines w:val="0"/>
+        <w:pageBreakBefore w:val="0"/>
+        <w:widowControl w:val="0"/>
+        <w:numPr>
+          <w:ilvl w:val="0"/>
+          <w:numId w:val="2"/>
+        </w:numPr>
+        <w:kinsoku/>
+        <w:wordWrap/>
+        <w:overflowPunct/>
+        <w:topLinePunct w:val="0"/>
+        <w:autoSpaceDE/>
+        <w:autoSpaceDN/>
+        <w:bidi w:val="0"/>
+        <w:adjustRightInd/>
+        <w:snapToGrid/>
+        <w:spacing w:line="360" w:lineRule="auto"/>
+        <w:ind w:left="425" w:leftChars="0" w:hanging="425" w:firstLineChars="0"/>
+        <w:jc w:val="left"/>
+        <w:textAlignment w:val="auto"/>
+        <w:rPr>
+          <w:rFonts w:hint="default"/>
+          <w:sz w:val="24"/>
+          <w:lang w:val="en-US" w:eastAsia="zh-CN"/>
+        </w:rPr>
+      </w:pPr>
+      <w:r>
+        <w:rPr>
+          <w:rFonts w:hint="default"/>
+          <w:sz w:val="24"/>
+          <w:lang w:val="en-US" w:eastAsia="zh-CN"/>
+        </w:rPr>
+        <w:t>运维的组织结构。</w:t>
+      </w:r>
+    </w:p>
+    <w:p>
+      <w:pPr>
+        <w:keepNext w:val="0"/>
+        <w:keepLines w:val="0"/>
+        <w:pageBreakBefore w:val="0"/>
+        <w:widowControl w:val="0"/>
+        <w:numPr>
+          <w:ilvl w:val="0"/>
+          <w:numId w:val="2"/>
+        </w:numPr>
+        <w:kinsoku/>
+        <w:wordWrap/>
+        <w:overflowPunct/>
+        <w:topLinePunct w:val="0"/>
+        <w:autoSpaceDE/>
+        <w:autoSpaceDN/>
+        <w:bidi w:val="0"/>
+        <w:adjustRightInd/>
+        <w:snapToGrid/>
+        <w:spacing w:line="360" w:lineRule="auto"/>
+        <w:ind w:left="425" w:leftChars="0" w:hanging="425" w:firstLineChars="0"/>
+        <w:jc w:val="left"/>
+        <w:textAlignment w:val="auto"/>
+        <w:rPr>
+          <w:rFonts w:hint="default"/>
+          <w:sz w:val="24"/>
+          <w:lang w:val="en-US" w:eastAsia="zh-CN"/>
+        </w:rPr>
+      </w:pPr>
+      <w:r>
+        <w:rPr>
+          <w:rFonts w:hint="default"/>
+          <w:sz w:val="24"/>
+          <w:lang w:val="en-US" w:eastAsia="zh-CN"/>
+        </w:rPr>
+        <w:t>沟通方案的约束条件、假设，以及适用的沟通技术。</w:t>
       </w:r>
     </w:p>
     <w:p>
@@ -3803,8 +3971,27 @@
           <w:sz w:val="24"/>
           <w:lang w:val="en-US" w:eastAsia="zh-CN"/>
         </w:rPr>
-        <w:t>（2）运维各相关组织的信息需求。</w:t>
-      </w:r>
+        <w:t>运维沟通计划应与运维管理的其他各类计划相协调，沟通主体重点放在质量、安全、进度实施过程遇到障碍的矛盾点上。</w:t>
+      </w:r>
+    </w:p>
+    <w:p>
+      <w:pPr>
+        <w:pStyle w:val="30"/>
+        <w:bidi w:val="0"/>
+        <w:rPr>
+          <w:rFonts w:hint="default"/>
+          <w:lang w:val="en-US" w:eastAsia="zh-CN"/>
+        </w:rPr>
+      </w:pPr>
+      <w:bookmarkStart w:id="12" w:name="_Toc29400"/>
+      <w:r>
+        <w:rPr>
+          <w:rFonts w:hint="default"/>
+          <w:lang w:val="en-US" w:eastAsia="zh-CN"/>
+        </w:rPr>
+        <w:t>问题跟踪</w:t>
+      </w:r>
+      <w:bookmarkEnd w:id="12"/>
     </w:p>
     <w:p>
       <w:pPr>
@@ -3837,7 +4024,7 @@
           <w:sz w:val="24"/>
           <w:lang w:val="en-US" w:eastAsia="zh-CN"/>
         </w:rPr>
-        <w:t>（3）运维项目的实际情况。</w:t>
+        <w:t>运维项目推行过程中所有需要解决的质量问题，各方均要通过问题反馈表或整改回复单进行反馈或回复；</w:t>
       </w:r>
     </w:p>
     <w:p>
@@ -3871,8 +4058,27 @@
           <w:sz w:val="24"/>
           <w:lang w:val="en-US" w:eastAsia="zh-CN"/>
         </w:rPr>
-        <w:t>（4）运维的组织结构。</w:t>
-      </w:r>
+        <w:t>指定问题跟踪人，及时更新问题状态，直到问题解决。</w:t>
+      </w:r>
+    </w:p>
+    <w:p>
+      <w:pPr>
+        <w:pStyle w:val="30"/>
+        <w:bidi w:val="0"/>
+        <w:rPr>
+          <w:rFonts w:hint="default"/>
+          <w:lang w:val="en-US" w:eastAsia="zh-CN"/>
+        </w:rPr>
+      </w:pPr>
+      <w:bookmarkStart w:id="13" w:name="_Toc25574"/>
+      <w:r>
+        <w:rPr>
+          <w:rFonts w:hint="default"/>
+          <w:lang w:val="en-US" w:eastAsia="zh-CN"/>
+        </w:rPr>
+        <w:t>验收及整改回复</w:t>
+      </w:r>
+      <w:bookmarkEnd w:id="13"/>
     </w:p>
     <w:p>
       <w:pPr>
@@ -3905,7 +4111,7 @@
           <w:sz w:val="24"/>
           <w:lang w:val="en-US" w:eastAsia="zh-CN"/>
         </w:rPr>
-        <w:t>（5）沟通方案的约束条件、假设，以及适用的沟通技术。</w:t>
+        <w:t>运维项目推行过程中所有需验收的隐蔽工程及需要抽查的分部分项工程，及时通知质检站进行验收。</w:t>
       </w:r>
     </w:p>
     <w:p>
@@ -3939,27 +4145,27 @@
           <w:sz w:val="24"/>
           <w:lang w:val="en-US" w:eastAsia="zh-CN"/>
         </w:rPr>
-        <w:t>运维沟通计划应与运维管理的其他各类计划相协调，沟通主体重点放在质量、安全、进度实施过程遇到障碍的矛盾点上。</w:t>
-      </w:r>
-    </w:p>
-    <w:p>
-      <w:pPr>
-        <w:pStyle w:val="4"/>
+        <w:t>对质监站和监理提出的质量缺陷定期进行整改。整改完成后向质检站以回复单的形式进行逐一回复。</w:t>
+      </w:r>
+    </w:p>
+    <w:p>
+      <w:pPr>
+        <w:pStyle w:val="30"/>
         <w:bidi w:val="0"/>
         <w:rPr>
           <w:rFonts w:hint="default"/>
           <w:lang w:val="en-US" w:eastAsia="zh-CN"/>
         </w:rPr>
       </w:pPr>
-      <w:bookmarkStart w:id="12" w:name="_Toc29400"/>
-      <w:r>
-        <w:rPr>
-          <w:rFonts w:hint="default"/>
-          <w:lang w:val="en-US" w:eastAsia="zh-CN"/>
-        </w:rPr>
-        <w:t>3.4.2 问题跟踪</w:t>
-      </w:r>
-      <w:bookmarkEnd w:id="12"/>
+      <w:bookmarkStart w:id="14" w:name="_Toc20091"/>
+      <w:r>
+        <w:rPr>
+          <w:rFonts w:hint="default"/>
+          <w:lang w:val="en-US" w:eastAsia="zh-CN"/>
+        </w:rPr>
+        <w:t>信息发布</w:t>
+      </w:r>
+      <w:bookmarkEnd w:id="14"/>
     </w:p>
     <w:p>
       <w:pPr>
@@ -3992,7 +4198,7 @@
           <w:sz w:val="24"/>
           <w:lang w:val="en-US" w:eastAsia="zh-CN"/>
         </w:rPr>
-        <w:t>运维项目推行过程中所有需要解决的质量问题，各方均要通过问题反馈表或整改回复单进行反馈或回复；</w:t>
+        <w:t>以周为时间单位向各质量监管方发布运维有关信息；</w:t>
       </w:r>
     </w:p>
     <w:p>
@@ -4026,27 +4232,8 @@
           <w:sz w:val="24"/>
           <w:lang w:val="en-US" w:eastAsia="zh-CN"/>
         </w:rPr>
-        <w:t>指定问题跟踪人，及时更新问题状态，直到问题解决。</w:t>
-      </w:r>
-    </w:p>
-    <w:p>
-      <w:pPr>
-        <w:pStyle w:val="4"/>
-        <w:bidi w:val="0"/>
-        <w:rPr>
-          <w:rFonts w:hint="default"/>
-          <w:lang w:val="en-US" w:eastAsia="zh-CN"/>
-        </w:rPr>
-      </w:pPr>
-      <w:bookmarkStart w:id="13" w:name="_Toc25574"/>
-      <w:r>
-        <w:rPr>
-          <w:rFonts w:hint="default"/>
-          <w:lang w:val="en-US" w:eastAsia="zh-CN"/>
-        </w:rPr>
-        <w:t>3.4.3 验收及整改回复</w:t>
-      </w:r>
-      <w:bookmarkEnd w:id="13"/>
+        <w:t>每周五以邮件的方式向各质量监管方发布上周运维项目进度状态；</w:t>
+      </w:r>
     </w:p>
     <w:p>
       <w:pPr>
@@ -4079,7 +4266,7 @@
           <w:sz w:val="24"/>
           <w:lang w:val="en-US" w:eastAsia="zh-CN"/>
         </w:rPr>
-        <w:t>运维项目推行过程中所有需验收的隐蔽工程及需要抽查的分部分项工程，及时通知质检站进行验收。</w:t>
+        <w:t>每周五在监理例会上向甲方代表、监理汇报上周运维项目质量状态；</w:t>
       </w:r>
     </w:p>
     <w:p>
@@ -4113,27 +4300,8 @@
           <w:sz w:val="24"/>
           <w:lang w:val="en-US" w:eastAsia="zh-CN"/>
         </w:rPr>
-        <w:t>对质监站和监理提出的质量缺陷定期进行整改。整改完成后向质检站以回复单的形式进行逐一回复。</w:t>
-      </w:r>
-    </w:p>
-    <w:p>
-      <w:pPr>
-        <w:pStyle w:val="4"/>
-        <w:bidi w:val="0"/>
-        <w:rPr>
-          <w:rFonts w:hint="default"/>
-          <w:lang w:val="en-US" w:eastAsia="zh-CN"/>
-        </w:rPr>
-      </w:pPr>
-      <w:bookmarkStart w:id="14" w:name="_Toc20091"/>
-      <w:r>
-        <w:rPr>
-          <w:rFonts w:hint="default"/>
-          <w:lang w:val="en-US" w:eastAsia="zh-CN"/>
-        </w:rPr>
-        <w:t>3.4.4 信息发布</w:t>
-      </w:r>
-      <w:bookmarkEnd w:id="14"/>
+        <w:t>汇报主要包括：上周质量整改情况、本周质量计划、存在的问题；</w:t>
+      </w:r>
     </w:p>
     <w:p>
       <w:pPr>
@@ -4166,8 +4334,27 @@
           <w:sz w:val="24"/>
           <w:lang w:val="en-US" w:eastAsia="zh-CN"/>
         </w:rPr>
-        <w:t>以周为时间单位向各质量监管方发布运维有关信息；</w:t>
-      </w:r>
+        <w:t>具体信息见运维工作会议纪要。</w:t>
+      </w:r>
+    </w:p>
+    <w:p>
+      <w:pPr>
+        <w:pStyle w:val="30"/>
+        <w:bidi w:val="0"/>
+        <w:rPr>
+          <w:rFonts w:hint="default"/>
+          <w:lang w:val="en-US" w:eastAsia="zh-CN"/>
+        </w:rPr>
+      </w:pPr>
+      <w:bookmarkStart w:id="15" w:name="_Toc15855"/>
+      <w:r>
+        <w:rPr>
+          <w:rFonts w:hint="default"/>
+          <w:lang w:val="en-US" w:eastAsia="zh-CN"/>
+        </w:rPr>
+        <w:t>沟通障碍与冲突管理</w:t>
+      </w:r>
+      <w:bookmarkEnd w:id="15"/>
     </w:p>
     <w:p>
       <w:pPr>
@@ -4200,7 +4387,7 @@
           <w:sz w:val="24"/>
           <w:lang w:val="en-US" w:eastAsia="zh-CN"/>
         </w:rPr>
-        <w:t>每周五以邮件的方式向各质量监管方发布上周运维项目进度状态；</w:t>
+        <w:t>运维沟通应减少干扰，消除障碍、解决冲突、保持沟通与协调途径畅通、信息真实。</w:t>
       </w:r>
     </w:p>
     <w:p>
@@ -4234,7 +4421,7 @@
           <w:sz w:val="24"/>
           <w:lang w:val="en-US" w:eastAsia="zh-CN"/>
         </w:rPr>
-        <w:t>每周五在监理例会上向甲方代表、监理汇报上周运维项目质量状态；</w:t>
+        <w:t>消除沟通障碍可采用下列方法：</w:t>
       </w:r>
     </w:p>
     <w:p>
@@ -4268,7 +4455,7 @@
           <w:sz w:val="24"/>
           <w:lang w:val="en-US" w:eastAsia="zh-CN"/>
         </w:rPr>
-        <w:t>汇报主要包括：上周质量整改情况、本周质量计划、存在的问题；</w:t>
+        <w:t>（1）灵活运用各种沟通与协调方式，选择适宜的沟通途径。</w:t>
       </w:r>
     </w:p>
     <w:p>
@@ -4302,27 +4489,8 @@
           <w:sz w:val="24"/>
           <w:lang w:val="en-US" w:eastAsia="zh-CN"/>
         </w:rPr>
-        <w:t>具体信息见运维工作会议纪要。</w:t>
-      </w:r>
-    </w:p>
-    <w:p>
-      <w:pPr>
-        <w:pStyle w:val="4"/>
-        <w:bidi w:val="0"/>
-        <w:rPr>
-          <w:rFonts w:hint="default"/>
-          <w:lang w:val="en-US" w:eastAsia="zh-CN"/>
-        </w:rPr>
-      </w:pPr>
-      <w:bookmarkStart w:id="15" w:name="_Toc15855"/>
-      <w:r>
-        <w:rPr>
-          <w:rFonts w:hint="default"/>
-          <w:lang w:val="en-US" w:eastAsia="zh-CN"/>
-        </w:rPr>
-        <w:t>3.4.5 沟通障碍与冲突管理</w:t>
-      </w:r>
-      <w:bookmarkEnd w:id="15"/>
+        <w:t>（2）充分利用反馈及掌握的实际情况；</w:t>
+      </w:r>
     </w:p>
     <w:p>
       <w:pPr>
@@ -4355,7 +4523,7 @@
           <w:sz w:val="24"/>
           <w:lang w:val="en-US" w:eastAsia="zh-CN"/>
         </w:rPr>
-        <w:t>运维沟通应减少干扰，消除障碍、解决冲突、保持沟通与协调途径畅通、信息真实。</w:t>
+        <w:t>组织应做好冲突的预测工作，了解冲突的性质，寻找解决冲突的途径并保存相关记录。</w:t>
       </w:r>
     </w:p>
     <w:p>
@@ -4389,7 +4557,7 @@
           <w:sz w:val="24"/>
           <w:lang w:val="en-US" w:eastAsia="zh-CN"/>
         </w:rPr>
-        <w:t>消除沟通障碍可采用下列方法：</w:t>
+        <w:t>解决冲突可采用下列方法：</w:t>
       </w:r>
     </w:p>
     <w:p>
@@ -4423,7 +4591,7 @@
           <w:sz w:val="24"/>
           <w:lang w:val="en-US" w:eastAsia="zh-CN"/>
         </w:rPr>
-        <w:t>（1）灵活运用各种沟通与协调方式，选择适宜的沟通途径。</w:t>
+        <w:t>（1）协商、让步、缓和、强制和退出。</w:t>
       </w:r>
     </w:p>
     <w:p>
@@ -4457,7 +4625,7 @@
           <w:sz w:val="24"/>
           <w:lang w:val="en-US" w:eastAsia="zh-CN"/>
         </w:rPr>
-        <w:t>（2）充分利用反馈及掌握的实际情况；</w:t>
+        <w:t>（2）使运维项目的相关方了解运维计划，明确运维目标。</w:t>
       </w:r>
     </w:p>
     <w:p>
@@ -4491,8 +4659,27 @@
           <w:sz w:val="24"/>
           <w:lang w:val="en-US" w:eastAsia="zh-CN"/>
         </w:rPr>
-        <w:t>组织应做好冲突的预测工作，了解冲突的性质，寻找解决冲突的途径并保存相关记录。</w:t>
-      </w:r>
+        <w:t>（3）搞好变更管理。</w:t>
+      </w:r>
+    </w:p>
+    <w:p>
+      <w:pPr>
+        <w:pStyle w:val="28"/>
+        <w:bidi w:val="0"/>
+        <w:rPr>
+          <w:rFonts w:hint="default"/>
+          <w:lang w:val="en-US" w:eastAsia="zh-CN"/>
+        </w:rPr>
+      </w:pPr>
+      <w:bookmarkStart w:id="16" w:name="_Toc26796"/>
+      <w:r>
+        <w:rPr>
+          <w:rFonts w:hint="default"/>
+          <w:lang w:val="en-US" w:eastAsia="zh-CN"/>
+        </w:rPr>
+        <w:t>运维交付沟通机制评审</w:t>
+      </w:r>
+      <w:bookmarkEnd w:id="16"/>
     </w:p>
     <w:p>
       <w:pPr>
@@ -4525,161 +4712,6 @@
           <w:sz w:val="24"/>
           <w:lang w:val="en-US" w:eastAsia="zh-CN"/>
         </w:rPr>
-        <w:t>解决冲突可采用下列方法：</w:t>
-      </w:r>
-    </w:p>
-    <w:p>
-      <w:pPr>
-        <w:keepNext w:val="0"/>
-        <w:keepLines w:val="0"/>
-        <w:pageBreakBefore w:val="0"/>
-        <w:widowControl w:val="0"/>
-        <w:kinsoku/>
-        <w:wordWrap/>
-        <w:overflowPunct/>
-        <w:topLinePunct w:val="0"/>
-        <w:autoSpaceDE/>
-        <w:autoSpaceDN/>
-        <w:bidi w:val="0"/>
-        <w:adjustRightInd/>
-        <w:snapToGrid/>
-        <w:spacing w:line="360" w:lineRule="auto"/>
-        <w:ind w:firstLine="480" w:firstLineChars="200"/>
-        <w:jc w:val="left"/>
-        <w:textAlignment w:val="auto"/>
-        <w:rPr>
-          <w:rFonts w:hint="default"/>
-          <w:sz w:val="24"/>
-          <w:lang w:val="en-US" w:eastAsia="zh-CN"/>
-        </w:rPr>
-      </w:pPr>
-      <w:r>
-        <w:rPr>
-          <w:rFonts w:hint="default"/>
-          <w:sz w:val="24"/>
-          <w:lang w:val="en-US" w:eastAsia="zh-CN"/>
-        </w:rPr>
-        <w:t>（1）协商、让步、缓和、强制和退出。</w:t>
-      </w:r>
-    </w:p>
-    <w:p>
-      <w:pPr>
-        <w:keepNext w:val="0"/>
-        <w:keepLines w:val="0"/>
-        <w:pageBreakBefore w:val="0"/>
-        <w:widowControl w:val="0"/>
-        <w:kinsoku/>
-        <w:wordWrap/>
-        <w:overflowPunct/>
-        <w:topLinePunct w:val="0"/>
-        <w:autoSpaceDE/>
-        <w:autoSpaceDN/>
-        <w:bidi w:val="0"/>
-        <w:adjustRightInd/>
-        <w:snapToGrid/>
-        <w:spacing w:line="360" w:lineRule="auto"/>
-        <w:ind w:firstLine="480" w:firstLineChars="200"/>
-        <w:jc w:val="left"/>
-        <w:textAlignment w:val="auto"/>
-        <w:rPr>
-          <w:rFonts w:hint="default"/>
-          <w:sz w:val="24"/>
-          <w:lang w:val="en-US" w:eastAsia="zh-CN"/>
-        </w:rPr>
-      </w:pPr>
-      <w:r>
-        <w:rPr>
-          <w:rFonts w:hint="default"/>
-          <w:sz w:val="24"/>
-          <w:lang w:val="en-US" w:eastAsia="zh-CN"/>
-        </w:rPr>
-        <w:t>（2）使运维项目的相关方了解运维计划，明确运维目标。</w:t>
-      </w:r>
-    </w:p>
-    <w:p>
-      <w:pPr>
-        <w:keepNext w:val="0"/>
-        <w:keepLines w:val="0"/>
-        <w:pageBreakBefore w:val="0"/>
-        <w:widowControl w:val="0"/>
-        <w:kinsoku/>
-        <w:wordWrap/>
-        <w:overflowPunct/>
-        <w:topLinePunct w:val="0"/>
-        <w:autoSpaceDE/>
-        <w:autoSpaceDN/>
-        <w:bidi w:val="0"/>
-        <w:adjustRightInd/>
-        <w:snapToGrid/>
-        <w:spacing w:line="360" w:lineRule="auto"/>
-        <w:ind w:firstLine="480" w:firstLineChars="200"/>
-        <w:jc w:val="left"/>
-        <w:textAlignment w:val="auto"/>
-        <w:rPr>
-          <w:rFonts w:hint="default"/>
-          <w:sz w:val="24"/>
-          <w:lang w:val="en-US" w:eastAsia="zh-CN"/>
-        </w:rPr>
-      </w:pPr>
-      <w:r>
-        <w:rPr>
-          <w:rFonts w:hint="default"/>
-          <w:sz w:val="24"/>
-          <w:lang w:val="en-US" w:eastAsia="zh-CN"/>
-        </w:rPr>
-        <w:t>（3）搞好变更管理。</w:t>
-      </w:r>
-    </w:p>
-    <w:p>
-      <w:pPr>
-        <w:pStyle w:val="2"/>
-        <w:bidi w:val="0"/>
-        <w:rPr>
-          <w:rFonts w:hint="default"/>
-          <w:lang w:val="en-US" w:eastAsia="zh-CN"/>
-        </w:rPr>
-      </w:pPr>
-      <w:bookmarkStart w:id="16" w:name="_Toc26796"/>
-      <w:r>
-        <w:rPr>
-          <w:rFonts w:hint="default"/>
-          <w:lang w:val="en-US" w:eastAsia="zh-CN"/>
-        </w:rPr>
-        <w:t>4 运维交付沟通机制评审</w:t>
-      </w:r>
-      <w:bookmarkEnd w:id="16"/>
-    </w:p>
-    <w:p>
-      <w:pPr>
-        <w:keepNext w:val="0"/>
-        <w:keepLines w:val="0"/>
-        <w:pageBreakBefore w:val="0"/>
-        <w:widowControl w:val="0"/>
-        <w:kinsoku/>
-        <w:wordWrap/>
-        <w:overflowPunct/>
-        <w:topLinePunct w:val="0"/>
-        <w:autoSpaceDE/>
-        <w:autoSpaceDN/>
-        <w:bidi w:val="0"/>
-        <w:adjustRightInd/>
-        <w:snapToGrid/>
-        <w:spacing w:line="360" w:lineRule="auto"/>
-        <w:ind w:firstLine="480" w:firstLineChars="200"/>
-        <w:jc w:val="left"/>
-        <w:textAlignment w:val="auto"/>
-        <w:rPr>
-          <w:rFonts w:hint="default"/>
-          <w:sz w:val="24"/>
-          <w:lang w:val="en-US" w:eastAsia="zh-CN"/>
-        </w:rPr>
-      </w:pPr>
-      <w:r>
-        <w:rPr>
-          <w:rFonts w:hint="default"/>
-          <w:sz w:val="24"/>
-          <w:lang w:val="en-US" w:eastAsia="zh-CN"/>
-        </w:rPr>
         <w:t>为了控制流程的质量，提高用户体验，每年度对流程进行回顾，包括流程执行效率和流程支持工具的有效性，以改进和优化管理流程。每年对交付沟通机制进行分析总结，对存在的问题进行改进优化，并对改进优化情况进行持续性跟踪</w:t>
       </w:r>
     </w:p>
@@ -4691,6 +4723,206 @@
     </w:sectPr>
   </w:body>
 </w:document>
+</file>
+
+<file path=word/endnotes.xml><?xml version="1.0" encoding="utf-8"?>
+<w:endnotes xmlns:wpc="http://schemas.microsoft.com/office/word/2010/wordprocessingCanvas" xmlns:mc="http://schemas.openxmlformats.org/markup-compatibility/2006" xmlns:o="urn:schemas-microsoft-com:office:office" xmlns:r="http://schemas.openxmlformats.org/officeDocument/2006/relationships" xmlns:m="http://schemas.openxmlformats.org/officeDocument/2006/math" xmlns:v="urn:schemas-microsoft-com:vml" xmlns:wp14="http://schemas.microsoft.com/office/word/2010/wordprocessingDrawing" xmlns:wp="http://schemas.openxmlformats.org/drawingml/2006/wordprocessingDrawing" xmlns:w="http://schemas.openxmlformats.org/wordprocessingml/2006/main" xmlns:w14="http://schemas.microsoft.com/office/word/2010/wordml" xmlns:w15="http://schemas.microsoft.com/office/word/2012/wordml" xmlns:w10="urn:schemas-microsoft-com:office:word" xmlns:wpg="http://schemas.microsoft.com/office/word/2010/wordprocessingGroup" xmlns:wpi="http://schemas.microsoft.com/office/word/2010/wordprocessingInk" xmlns:wne="http://schemas.microsoft.com/office/word/2006/wordml" xmlns:wps="http://schemas.microsoft.com/office/word/2010/wordprocessingShape" xmlns:wpsCustomData="http://www.wps.cn/officeDocument/2013/wpsCustomData" mc:Ignorable="w14 w15 wp14">
+  <w:endnote w:type="separator" w:id="0">
+    <w:p>
+      <w:pPr>
+        <w:spacing w:line="240" w:lineRule="auto"/>
+      </w:pPr>
+      <w:r>
+        <w:separator/>
+      </w:r>
+    </w:p>
+  </w:endnote>
+  <w:endnote w:type="continuationSeparator" w:id="1">
+    <w:p>
+      <w:pPr>
+        <w:spacing w:line="240" w:lineRule="auto"/>
+      </w:pPr>
+      <w:r>
+        <w:continuationSeparator/>
+      </w:r>
+    </w:p>
+  </w:endnote>
+</w:endnotes>
+</file>
+
+<file path=word/footnotes.xml><?xml version="1.0" encoding="utf-8"?>
+<w:footnotes xmlns:wpc="http://schemas.microsoft.com/office/word/2010/wordprocessingCanvas" xmlns:mc="http://schemas.openxmlformats.org/markup-compatibility/2006" xmlns:o="urn:schemas-microsoft-com:office:office" xmlns:r="http://schemas.openxmlformats.org/officeDocument/2006/relationships" xmlns:m="http://schemas.openxmlformats.org/officeDocument/2006/math" xmlns:v="urn:schemas-microsoft-com:vml" xmlns:wp14="http://schemas.microsoft.com/office/word/2010/wordprocessingDrawing" xmlns:wp="http://schemas.openxmlformats.org/drawingml/2006/wordprocessingDrawing" xmlns:w="http://schemas.openxmlformats.org/wordprocessingml/2006/main" xmlns:w14="http://schemas.microsoft.com/office/word/2010/wordml" xmlns:w15="http://schemas.microsoft.com/office/word/2012/wordml" xmlns:w10="urn:schemas-microsoft-com:office:word" xmlns:wpg="http://schemas.microsoft.com/office/word/2010/wordprocessingGroup" xmlns:wpi="http://schemas.microsoft.com/office/word/2010/wordprocessingInk" xmlns:wne="http://schemas.microsoft.com/office/word/2006/wordml" xmlns:wps="http://schemas.microsoft.com/office/word/2010/wordprocessingShape" xmlns:wpsCustomData="http://www.wps.cn/officeDocument/2013/wpsCustomData" mc:Ignorable="w14 w15 wp14">
+  <w:footnote w:type="separator" w:id="0">
+    <w:p>
+      <w:pPr>
+        <w:spacing w:line="240" w:lineRule="auto"/>
+      </w:pPr>
+      <w:r>
+        <w:separator/>
+      </w:r>
+    </w:p>
+  </w:footnote>
+  <w:footnote w:type="continuationSeparator" w:id="1">
+    <w:p>
+      <w:pPr>
+        <w:spacing w:line="240" w:lineRule="auto"/>
+      </w:pPr>
+      <w:r>
+        <w:continuationSeparator/>
+      </w:r>
+    </w:p>
+  </w:footnote>
+</w:footnotes>
+</file>
+
+<file path=word/numbering.xml><?xml version="1.0" encoding="utf-8"?>
+<w:numbering xmlns:wpc="http://schemas.microsoft.com/office/word/2010/wordprocessingCanvas" xmlns:mc="http://schemas.openxmlformats.org/markup-compatibility/2006" xmlns:o="urn:schemas-microsoft-com:office:office" xmlns:r="http://schemas.openxmlformats.org/officeDocument/2006/relationships" xmlns:m="http://schemas.openxmlformats.org/officeDocument/2006/math" xmlns:v="urn:schemas-microsoft-com:vml" xmlns:wp14="http://schemas.microsoft.com/office/word/2010/wordprocessingDrawing" xmlns:wp="http://schemas.openxmlformats.org/drawingml/2006/wordprocessingDrawing" xmlns:w10="urn:schemas-microsoft-com:office:word" xmlns:w="http://schemas.openxmlformats.org/wordprocessingml/2006/main" xmlns:w14="http://schemas.microsoft.com/office/word/2010/wordml" xmlns:wpg="http://schemas.microsoft.com/office/word/2010/wordprocessingGroup" xmlns:wpi="http://schemas.microsoft.com/office/word/2010/wordprocessingInk" xmlns:wne="http://schemas.microsoft.com/office/word/2006/wordml" xmlns:wps="http://schemas.microsoft.com/office/word/2010/wordprocessingShape" xmlns:wpsCustomData="http://www.wps.cn/officeDocument/2013/wpsCustomData" mc:Ignorable="w14 wp14">
+  <w:abstractNum w:abstractNumId="0">
+    <w:nsid w:val="8E964DCE"/>
+    <w:multiLevelType w:val="multilevel"/>
+    <w:tmpl w:val="8E964DCE"/>
+    <w:lvl w:ilvl="0" w:tentative="0">
+      <w:start w:val="1"/>
+      <w:numFmt w:val="decimal"/>
+      <w:pStyle w:val="2"/>
+      <w:lvlText w:val="%1."/>
+      <w:lvlJc w:val="left"/>
+      <w:pPr>
+        <w:ind w:left="432" w:hanging="432"/>
+      </w:pPr>
+      <w:rPr>
+        <w:rFonts w:hint="default"/>
+      </w:rPr>
+    </w:lvl>
+    <w:lvl w:ilvl="1" w:tentative="0">
+      <w:start w:val="1"/>
+      <w:numFmt w:val="decimal"/>
+      <w:pStyle w:val="3"/>
+      <w:lvlText w:val="%1.%2."/>
+      <w:lvlJc w:val="left"/>
+      <w:pPr>
+        <w:ind w:left="575" w:hanging="575"/>
+      </w:pPr>
+      <w:rPr>
+        <w:rFonts w:hint="default"/>
+      </w:rPr>
+    </w:lvl>
+    <w:lvl w:ilvl="2" w:tentative="0">
+      <w:start w:val="1"/>
+      <w:numFmt w:val="decimal"/>
+      <w:pStyle w:val="4"/>
+      <w:lvlText w:val="%1.%2.%3."/>
+      <w:lvlJc w:val="left"/>
+      <w:pPr>
+        <w:ind w:left="720" w:hanging="720"/>
+      </w:pPr>
+      <w:rPr>
+        <w:rFonts w:hint="default"/>
+      </w:rPr>
+    </w:lvl>
+    <w:lvl w:ilvl="3" w:tentative="0">
+      <w:start w:val="1"/>
+      <w:numFmt w:val="decimal"/>
+      <w:pStyle w:val="5"/>
+      <w:lvlText w:val="%1.%2.%3.%4."/>
+      <w:lvlJc w:val="left"/>
+      <w:pPr>
+        <w:ind w:left="864" w:hanging="864"/>
+      </w:pPr>
+      <w:rPr>
+        <w:rFonts w:hint="default"/>
+      </w:rPr>
+    </w:lvl>
+    <w:lvl w:ilvl="4" w:tentative="0">
+      <w:start w:val="1"/>
+      <w:numFmt w:val="decimal"/>
+      <w:pStyle w:val="6"/>
+      <w:lvlText w:val="%1.%2.%3.%4.%5."/>
+      <w:lvlJc w:val="left"/>
+      <w:pPr>
+        <w:ind w:left="1008" w:hanging="1008"/>
+      </w:pPr>
+      <w:rPr>
+        <w:rFonts w:hint="default"/>
+      </w:rPr>
+    </w:lvl>
+    <w:lvl w:ilvl="5" w:tentative="0">
+      <w:start w:val="1"/>
+      <w:numFmt w:val="decimal"/>
+      <w:pStyle w:val="7"/>
+      <w:lvlText w:val="%1.%2.%3.%4.%5.%6."/>
+      <w:lvlJc w:val="left"/>
+      <w:pPr>
+        <w:ind w:left="1151" w:hanging="1151"/>
+      </w:pPr>
+      <w:rPr>
+        <w:rFonts w:hint="default"/>
+      </w:rPr>
+    </w:lvl>
+    <w:lvl w:ilvl="6" w:tentative="0">
+      <w:start w:val="1"/>
+      <w:numFmt w:val="decimal"/>
+      <w:pStyle w:val="8"/>
+      <w:lvlText w:val="%1.%2.%3.%4.%5.%6.%7."/>
+      <w:lvlJc w:val="left"/>
+      <w:pPr>
+        <w:ind w:left="1296" w:hanging="1296"/>
+      </w:pPr>
+      <w:rPr>
+        <w:rFonts w:hint="default"/>
+      </w:rPr>
+    </w:lvl>
+    <w:lvl w:ilvl="7" w:tentative="0">
+      <w:start w:val="1"/>
+      <w:numFmt w:val="decimal"/>
+      <w:pStyle w:val="9"/>
+      <w:lvlText w:val="%1.%2.%3.%4.%5.%6.%7.%8."/>
+      <w:lvlJc w:val="left"/>
+      <w:pPr>
+        <w:ind w:left="1440" w:hanging="1440"/>
+      </w:pPr>
+      <w:rPr>
+        <w:rFonts w:hint="default"/>
+      </w:rPr>
+    </w:lvl>
+    <w:lvl w:ilvl="8" w:tentative="0">
+      <w:start w:val="1"/>
+      <w:numFmt w:val="decimal"/>
+      <w:pStyle w:val="10"/>
+      <w:lvlText w:val="%1.%2.%3.%4.%5.%6.%7.%8.%9."/>
+      <w:lvlJc w:val="left"/>
+      <w:pPr>
+        <w:ind w:left="1583" w:hanging="1583"/>
+      </w:pPr>
+      <w:rPr>
+        <w:rFonts w:hint="default"/>
+      </w:rPr>
+    </w:lvl>
+  </w:abstractNum>
+  <w:abstractNum w:abstractNumId="1">
+    <w:nsid w:val="334569C0"/>
+    <w:multiLevelType w:val="singleLevel"/>
+    <w:tmpl w:val="334569C0"/>
+    <w:lvl w:ilvl="0" w:tentative="0">
+      <w:start w:val="1"/>
+      <w:numFmt w:val="decimal"/>
+      <w:lvlText w:val="(%1)"/>
+      <w:lvlJc w:val="left"/>
+      <w:pPr>
+        <w:ind w:left="425" w:hanging="425"/>
+      </w:pPr>
+      <w:rPr>
+        <w:rFonts w:hint="default"/>
+      </w:rPr>
+    </w:lvl>
+  </w:abstractNum>
+  <w:num w:numId="1">
+    <w:abstractNumId w:val="0"/>
+  </w:num>
+  <w:num w:numId="2">
+    <w:abstractNumId w:val="1"/>
+  </w:num>
+</w:numbering>
 </file>
 
 <file path=word/styles.xml><?xml version="1.0" encoding="utf-8"?>
@@ -4704,11 +4936,11 @@
     <w:pPrDefault/>
   </w:docDefaults>
   <w:latentStyles w:count="260" w:defQFormat="0" w:defUnhideWhenUsed="1" w:defSemiHidden="1" w:defUIPriority="99" w:defLockedState="0">
-    <w:lsdException w:qFormat="1" w:unhideWhenUsed="0" w:uiPriority="0" w:semiHidden="0" w:name="Normal"/>
+    <w:lsdException w:qFormat="1" w:unhideWhenUsed="0" w:uiPriority="0" w:name="Normal"/>
     <w:lsdException w:qFormat="1" w:unhideWhenUsed="0" w:uiPriority="0" w:semiHidden="0" w:name="heading 1"/>
     <w:lsdException w:qFormat="1" w:uiPriority="0" w:semiHidden="0" w:name="heading 2"/>
-    <w:lsdException w:qFormat="1" w:uiPriority="0" w:semiHidden="0" w:name="heading 3"/>
-    <w:lsdException w:qFormat="1" w:uiPriority="0" w:name="heading 4"/>
+    <w:lsdException w:qFormat="1" w:uiPriority="0" w:name="heading 3"/>
+    <w:lsdException w:qFormat="1" w:uiPriority="0" w:semiHidden="0" w:name="heading 4"/>
     <w:lsdException w:qFormat="1" w:uiPriority="0" w:name="heading 5"/>
     <w:lsdException w:qFormat="1" w:uiPriority="0" w:name="heading 6"/>
     <w:lsdException w:qFormat="1" w:uiPriority="0" w:name="heading 7"/>
@@ -4724,19 +4956,19 @@
     <w:lsdException w:unhideWhenUsed="0" w:uiPriority="0" w:semiHidden="0" w:name="index 8"/>
     <w:lsdException w:unhideWhenUsed="0" w:uiPriority="0" w:semiHidden="0" w:name="index 9"/>
     <w:lsdException w:qFormat="1" w:unhideWhenUsed="0" w:uiPriority="0" w:semiHidden="0" w:name="toc 1"/>
-    <w:lsdException w:unhideWhenUsed="0" w:uiPriority="0" w:semiHidden="0" w:name="toc 2"/>
-    <w:lsdException w:unhideWhenUsed="0" w:uiPriority="0" w:semiHidden="0" w:name="toc 3"/>
+    <w:lsdException w:qFormat="1" w:unhideWhenUsed="0" w:uiPriority="0" w:semiHidden="0" w:name="toc 2"/>
+    <w:lsdException w:qFormat="1" w:unhideWhenUsed="0" w:uiPriority="0" w:semiHidden="0" w:name="toc 3"/>
     <w:lsdException w:unhideWhenUsed="0" w:uiPriority="0" w:semiHidden="0" w:name="toc 4"/>
     <w:lsdException w:unhideWhenUsed="0" w:uiPriority="0" w:semiHidden="0" w:name="toc 5"/>
     <w:lsdException w:unhideWhenUsed="0" w:uiPriority="0" w:semiHidden="0" w:name="toc 6"/>
     <w:lsdException w:unhideWhenUsed="0" w:uiPriority="0" w:semiHidden="0" w:name="toc 7"/>
     <w:lsdException w:unhideWhenUsed="0" w:uiPriority="0" w:semiHidden="0" w:name="toc 8"/>
     <w:lsdException w:unhideWhenUsed="0" w:uiPriority="0" w:semiHidden="0" w:name="toc 9"/>
-    <w:lsdException w:qFormat="1" w:unhideWhenUsed="0" w:uiPriority="99" w:semiHidden="0" w:name="Normal Indent"/>
+    <w:lsdException w:unhideWhenUsed="0" w:uiPriority="0" w:semiHidden="0" w:name="Normal Indent"/>
     <w:lsdException w:unhideWhenUsed="0" w:uiPriority="0" w:semiHidden="0" w:name="footnote text"/>
     <w:lsdException w:unhideWhenUsed="0" w:uiPriority="0" w:semiHidden="0" w:name="annotation text"/>
     <w:lsdException w:qFormat="1" w:unhideWhenUsed="0" w:uiPriority="0" w:semiHidden="0" w:name="header"/>
-    <w:lsdException w:qFormat="1" w:unhideWhenUsed="0" w:uiPriority="0" w:semiHidden="0" w:name="footer"/>
+    <w:lsdException w:unhideWhenUsed="0" w:uiPriority="0" w:semiHidden="0" w:name="footer"/>
     <w:lsdException w:unhideWhenUsed="0" w:uiPriority="0" w:semiHidden="0" w:name="index heading"/>
     <w:lsdException w:qFormat="1" w:uiPriority="0" w:name="caption"/>
     <w:lsdException w:unhideWhenUsed="0" w:uiPriority="0" w:semiHidden="0" w:name="table of figures"/>
@@ -4796,7 +5028,7 @@
     <w:lsdException w:unhideWhenUsed="0" w:uiPriority="0" w:semiHidden="0" w:name="Document Map"/>
     <w:lsdException w:unhideWhenUsed="0" w:uiPriority="0" w:semiHidden="0" w:name="Plain Text"/>
     <w:lsdException w:unhideWhenUsed="0" w:uiPriority="0" w:semiHidden="0" w:name="E-mail Signature"/>
-    <w:lsdException w:qFormat="1" w:unhideWhenUsed="0" w:uiPriority="0" w:semiHidden="0" w:name="Normal (Web)"/>
+    <w:lsdException w:unhideWhenUsed="0" w:uiPriority="0" w:semiHidden="0" w:name="Normal (Web)"/>
     <w:lsdException w:unhideWhenUsed="0" w:uiPriority="0" w:semiHidden="0" w:name="HTML Acronym"/>
     <w:lsdException w:unhideWhenUsed="0" w:uiPriority="0" w:semiHidden="0" w:name="HTML Address"/>
     <w:lsdException w:unhideWhenUsed="0" w:uiPriority="0" w:semiHidden="0" w:name="HTML Cite"/>
@@ -4956,18 +5188,27 @@
   </w:latentStyles>
   <w:style w:type="paragraph" w:default="1" w:styleId="1">
     <w:name w:val="Normal"/>
+    <w:semiHidden/>
     <w:qFormat/>
     <w:uiPriority w:val="0"/>
     <w:pPr>
-      <w:widowControl w:val="0"/>
-      <w:jc w:val="both"/>
+      <w:kinsoku w:val="0"/>
+      <w:autoSpaceDE w:val="0"/>
+      <w:autoSpaceDN w:val="0"/>
+      <w:adjustRightInd w:val="0"/>
+      <w:snapToGrid w:val="0"/>
+      <w:spacing w:line="240" w:lineRule="auto"/>
+      <w:jc w:val="left"/>
+      <w:textAlignment w:val="baseline"/>
     </w:pPr>
     <w:rPr>
-      <w:rFonts w:ascii="Times New Roman" w:hAnsi="Times New Roman" w:eastAsia="宋体" w:cs="Times New Roman"/>
-      <w:kern w:val="2"/>
+      <w:rFonts w:ascii="Arial" w:hAnsi="Arial" w:eastAsia="Arial" w:cs="Arial"/>
+      <w:snapToGrid w:val="0"/>
+      <w:color w:val="000000"/>
+      <w:kern w:val="0"/>
       <w:sz w:val="21"/>
-      <w:szCs w:val="24"/>
-      <w:lang w:val="en-US" w:eastAsia="zh-CN" w:bidi="ar-SA"/>
+      <w:szCs w:val="21"/>
+      <w:lang w:val="en-US" w:eastAsia="en-US" w:bidi="ar-SA"/>
     </w:rPr>
   </w:style>
   <w:style w:type="paragraph" w:styleId="2">
@@ -4979,7 +5220,12 @@
     <w:pPr>
       <w:keepNext/>
       <w:keepLines/>
+      <w:numPr>
+        <w:ilvl w:val="0"/>
+        <w:numId w:val="1"/>
+      </w:numPr>
       <w:spacing w:before="340" w:beforeLines="0" w:beforeAutospacing="0" w:after="330" w:afterLines="0" w:afterAutospacing="0" w:line="576" w:lineRule="auto"/>
+      <w:ind w:left="432" w:hanging="432"/>
       <w:outlineLvl w:val="0"/>
     </w:pPr>
     <w:rPr>
@@ -4992,14 +5238,19 @@
     <w:name w:val="heading 2"/>
     <w:basedOn w:val="1"/>
     <w:next w:val="1"/>
-    <w:link w:val="18"/>
+    <w:link w:val="24"/>
     <w:unhideWhenUsed/>
     <w:qFormat/>
     <w:uiPriority w:val="0"/>
     <w:pPr>
       <w:keepNext/>
       <w:keepLines/>
+      <w:numPr>
+        <w:ilvl w:val="1"/>
+        <w:numId w:val="1"/>
+      </w:numPr>
       <w:spacing w:before="260" w:beforeLines="0" w:beforeAutospacing="0" w:after="260" w:afterLines="0" w:afterAutospacing="0" w:line="413" w:lineRule="auto"/>
+      <w:ind w:left="575" w:hanging="575"/>
       <w:outlineLvl w:val="1"/>
     </w:pPr>
     <w:rPr>
@@ -5012,13 +5263,19 @@
     <w:name w:val="heading 3"/>
     <w:basedOn w:val="1"/>
     <w:next w:val="1"/>
+    <w:semiHidden/>
     <w:unhideWhenUsed/>
     <w:qFormat/>
     <w:uiPriority w:val="0"/>
     <w:pPr>
       <w:keepNext/>
       <w:keepLines/>
+      <w:numPr>
+        <w:ilvl w:val="2"/>
+        <w:numId w:val="1"/>
+      </w:numPr>
       <w:spacing w:before="260" w:beforeLines="0" w:beforeAutospacing="0" w:after="260" w:afterLines="0" w:afterAutospacing="0" w:line="413" w:lineRule="auto"/>
+      <w:ind w:left="720" w:hanging="720"/>
       <w:outlineLvl w:val="2"/>
     </w:pPr>
     <w:rPr>
@@ -5026,13 +5283,158 @@
       <w:sz w:val="32"/>
     </w:rPr>
   </w:style>
-  <w:style w:type="character" w:default="1" w:styleId="15">
+  <w:style w:type="paragraph" w:styleId="5">
+    <w:name w:val="heading 4"/>
+    <w:basedOn w:val="1"/>
+    <w:next w:val="1"/>
+    <w:unhideWhenUsed/>
+    <w:qFormat/>
+    <w:uiPriority w:val="0"/>
+    <w:pPr>
+      <w:keepNext/>
+      <w:keepLines/>
+      <w:numPr>
+        <w:ilvl w:val="3"/>
+        <w:numId w:val="1"/>
+      </w:numPr>
+      <w:spacing w:before="280" w:beforeLines="0" w:beforeAutospacing="0" w:after="290" w:afterLines="0" w:afterAutospacing="0" w:line="372" w:lineRule="auto"/>
+      <w:ind w:left="864" w:hanging="864"/>
+      <w:outlineLvl w:val="3"/>
+    </w:pPr>
+    <w:rPr>
+      <w:rFonts w:ascii="Arial" w:hAnsi="Arial" w:eastAsia="黑体"/>
+      <w:b/>
+      <w:sz w:val="28"/>
+    </w:rPr>
+  </w:style>
+  <w:style w:type="paragraph" w:styleId="6">
+    <w:name w:val="heading 5"/>
+    <w:basedOn w:val="1"/>
+    <w:next w:val="1"/>
+    <w:semiHidden/>
+    <w:unhideWhenUsed/>
+    <w:qFormat/>
+    <w:uiPriority w:val="0"/>
+    <w:pPr>
+      <w:keepNext/>
+      <w:keepLines/>
+      <w:numPr>
+        <w:ilvl w:val="4"/>
+        <w:numId w:val="1"/>
+      </w:numPr>
+      <w:spacing w:before="280" w:beforeLines="0" w:beforeAutospacing="0" w:after="290" w:afterLines="0" w:afterAutospacing="0" w:line="372" w:lineRule="auto"/>
+      <w:ind w:left="1008" w:hanging="1008"/>
+      <w:outlineLvl w:val="4"/>
+    </w:pPr>
+    <w:rPr>
+      <w:b/>
+      <w:sz w:val="28"/>
+    </w:rPr>
+  </w:style>
+  <w:style w:type="paragraph" w:styleId="7">
+    <w:name w:val="heading 6"/>
+    <w:basedOn w:val="1"/>
+    <w:next w:val="1"/>
+    <w:semiHidden/>
+    <w:unhideWhenUsed/>
+    <w:qFormat/>
+    <w:uiPriority w:val="0"/>
+    <w:pPr>
+      <w:keepNext/>
+      <w:keepLines/>
+      <w:numPr>
+        <w:ilvl w:val="5"/>
+        <w:numId w:val="1"/>
+      </w:numPr>
+      <w:spacing w:before="240" w:beforeLines="0" w:beforeAutospacing="0" w:after="64" w:afterLines="0" w:afterAutospacing="0" w:line="317" w:lineRule="auto"/>
+      <w:ind w:left="1151" w:hanging="1151"/>
+      <w:outlineLvl w:val="5"/>
+    </w:pPr>
+    <w:rPr>
+      <w:rFonts w:ascii="Arial" w:hAnsi="Arial" w:eastAsia="黑体"/>
+      <w:b/>
+      <w:sz w:val="24"/>
+    </w:rPr>
+  </w:style>
+  <w:style w:type="paragraph" w:styleId="8">
+    <w:name w:val="heading 7"/>
+    <w:basedOn w:val="1"/>
+    <w:next w:val="1"/>
+    <w:semiHidden/>
+    <w:unhideWhenUsed/>
+    <w:qFormat/>
+    <w:uiPriority w:val="0"/>
+    <w:pPr>
+      <w:keepNext/>
+      <w:keepLines/>
+      <w:numPr>
+        <w:ilvl w:val="6"/>
+        <w:numId w:val="1"/>
+      </w:numPr>
+      <w:spacing w:before="240" w:beforeLines="0" w:beforeAutospacing="0" w:after="64" w:afterLines="0" w:afterAutospacing="0" w:line="317" w:lineRule="auto"/>
+      <w:ind w:left="1296" w:hanging="1296"/>
+      <w:outlineLvl w:val="6"/>
+    </w:pPr>
+    <w:rPr>
+      <w:b/>
+      <w:sz w:val="24"/>
+    </w:rPr>
+  </w:style>
+  <w:style w:type="paragraph" w:styleId="9">
+    <w:name w:val="heading 8"/>
+    <w:basedOn w:val="1"/>
+    <w:next w:val="1"/>
+    <w:semiHidden/>
+    <w:unhideWhenUsed/>
+    <w:qFormat/>
+    <w:uiPriority w:val="0"/>
+    <w:pPr>
+      <w:keepNext/>
+      <w:keepLines/>
+      <w:numPr>
+        <w:ilvl w:val="7"/>
+        <w:numId w:val="1"/>
+      </w:numPr>
+      <w:spacing w:before="240" w:beforeLines="0" w:beforeAutospacing="0" w:after="64" w:afterLines="0" w:afterAutospacing="0" w:line="317" w:lineRule="auto"/>
+      <w:ind w:left="1440" w:hanging="1440"/>
+      <w:outlineLvl w:val="7"/>
+    </w:pPr>
+    <w:rPr>
+      <w:rFonts w:ascii="Arial" w:hAnsi="Arial" w:eastAsia="黑体"/>
+      <w:sz w:val="24"/>
+    </w:rPr>
+  </w:style>
+  <w:style w:type="paragraph" w:styleId="10">
+    <w:name w:val="heading 9"/>
+    <w:basedOn w:val="1"/>
+    <w:next w:val="1"/>
+    <w:semiHidden/>
+    <w:unhideWhenUsed/>
+    <w:qFormat/>
+    <w:uiPriority w:val="0"/>
+    <w:pPr>
+      <w:keepNext/>
+      <w:keepLines/>
+      <w:numPr>
+        <w:ilvl w:val="8"/>
+        <w:numId w:val="1"/>
+      </w:numPr>
+      <w:spacing w:before="240" w:beforeLines="0" w:beforeAutospacing="0" w:after="64" w:afterLines="0" w:afterAutospacing="0" w:line="317" w:lineRule="auto"/>
+      <w:ind w:left="1583" w:hanging="1583"/>
+      <w:outlineLvl w:val="8"/>
+    </w:pPr>
+    <w:rPr>
+      <w:rFonts w:ascii="Arial" w:hAnsi="Arial" w:eastAsia="黑体"/>
+      <w:sz w:val="21"/>
+    </w:rPr>
+  </w:style>
+  <w:style w:type="character" w:default="1" w:styleId="21">
     <w:name w:val="Default Paragraph Font"/>
     <w:semiHidden/>
     <w:qFormat/>
     <w:uiPriority w:val="0"/>
   </w:style>
-  <w:style w:type="table" w:default="1" w:styleId="13">
+  <w:style w:type="table" w:default="1" w:styleId="19">
     <w:name w:val="Normal Table"/>
     <w:semiHidden/>
     <w:qFormat/>
@@ -5046,19 +5448,15 @@
       </w:tblCellMar>
     </w:tblPr>
   </w:style>
-  <w:style w:type="paragraph" w:styleId="5">
+  <w:style w:type="paragraph" w:styleId="11">
     <w:name w:val="Normal Indent"/>
     <w:basedOn w:val="1"/>
-    <w:qFormat/>
-    <w:uiPriority w:val="99"/>
+    <w:uiPriority w:val="0"/>
     <w:pPr>
       <w:ind w:firstLine="420" w:firstLineChars="200"/>
     </w:pPr>
-    <w:rPr>
-      <w:rFonts w:ascii="Arial" w:hAnsi="Arial"/>
-    </w:rPr>
   </w:style>
-  <w:style w:type="paragraph" w:styleId="6">
+  <w:style w:type="paragraph" w:styleId="12">
     <w:name w:val="Body Text"/>
     <w:basedOn w:val="1"/>
     <w:semiHidden/>
@@ -5071,19 +5469,19 @@
       <w:lang w:val="en-US" w:eastAsia="en-US" w:bidi="ar-SA"/>
     </w:rPr>
   </w:style>
-  <w:style w:type="paragraph" w:styleId="7">
+  <w:style w:type="paragraph" w:styleId="13">
     <w:name w:val="toc 3"/>
     <w:basedOn w:val="1"/>
     <w:next w:val="1"/>
+    <w:qFormat/>
     <w:uiPriority w:val="0"/>
     <w:pPr>
       <w:ind w:left="840" w:leftChars="400"/>
     </w:pPr>
   </w:style>
-  <w:style w:type="paragraph" w:styleId="8">
+  <w:style w:type="paragraph" w:styleId="14">
     <w:name w:val="footer"/>
     <w:basedOn w:val="1"/>
-    <w:qFormat/>
     <w:uiPriority w:val="0"/>
     <w:pPr>
       <w:tabs>
@@ -5097,7 +5495,7 @@
       <w:sz w:val="18"/>
     </w:rPr>
   </w:style>
-  <w:style w:type="paragraph" w:styleId="9">
+  <w:style w:type="paragraph" w:styleId="15">
     <w:name w:val="header"/>
     <w:basedOn w:val="1"/>
     <w:qFormat/>
@@ -5122,34 +5520,38 @@
       <w:sz w:val="18"/>
     </w:rPr>
   </w:style>
-  <w:style w:type="paragraph" w:styleId="10">
+  <w:style w:type="paragraph" w:styleId="16">
     <w:name w:val="toc 1"/>
     <w:basedOn w:val="1"/>
     <w:next w:val="1"/>
     <w:qFormat/>
     <w:uiPriority w:val="0"/>
+    <w:rPr>
+      <w:rFonts w:ascii="Arial" w:hAnsi="Arial" w:eastAsia="Microsoft JhengHei"/>
+      <w:sz w:val="24"/>
+    </w:rPr>
   </w:style>
-  <w:style w:type="paragraph" w:styleId="11">
+  <w:style w:type="paragraph" w:styleId="17">
     <w:name w:val="toc 2"/>
     <w:basedOn w:val="1"/>
     <w:next w:val="1"/>
+    <w:qFormat/>
     <w:uiPriority w:val="0"/>
     <w:pPr>
       <w:ind w:left="420" w:leftChars="200"/>
     </w:pPr>
   </w:style>
-  <w:style w:type="paragraph" w:styleId="12">
+  <w:style w:type="paragraph" w:styleId="18">
     <w:name w:val="Normal (Web)"/>
     <w:basedOn w:val="1"/>
-    <w:qFormat/>
     <w:uiPriority w:val="0"/>
     <w:rPr>
       <w:sz w:val="24"/>
     </w:rPr>
   </w:style>
-  <w:style w:type="table" w:styleId="14">
+  <w:style w:type="table" w:styleId="20">
     <w:name w:val="Table Grid"/>
-    <w:basedOn w:val="13"/>
+    <w:basedOn w:val="19"/>
     <w:qFormat/>
     <w:uiPriority w:val="0"/>
     <w:pPr>
@@ -5167,16 +5569,16 @@
       </w:tblBorders>
     </w:tblPr>
   </w:style>
-  <w:style w:type="character" w:styleId="16">
+  <w:style w:type="character" w:styleId="22">
     <w:name w:val="Strong"/>
-    <w:basedOn w:val="15"/>
+    <w:basedOn w:val="21"/>
     <w:qFormat/>
     <w:uiPriority w:val="0"/>
     <w:rPr>
       <w:b/>
     </w:rPr>
   </w:style>
-  <w:style w:type="paragraph" w:styleId="17">
+  <w:style w:type="paragraph" w:styleId="23">
     <w:name w:val="No Spacing"/>
     <w:qFormat/>
     <w:uiPriority w:val="99"/>
@@ -5187,7 +5589,7 @@
       <w:lang w:val="en-US" w:eastAsia="zh-CN" w:bidi="ar-SA"/>
     </w:rPr>
   </w:style>
-  <w:style w:type="character" w:customStyle="1" w:styleId="18">
+  <w:style w:type="character" w:customStyle="1" w:styleId="24">
     <w:name w:val="标题 2 Char"/>
     <w:link w:val="3"/>
     <w:qFormat/>
@@ -5198,7 +5600,7 @@
       <w:sz w:val="32"/>
     </w:rPr>
   </w:style>
-  <w:style w:type="paragraph" w:customStyle="1" w:styleId="19">
+  <w:style w:type="paragraph" w:customStyle="1" w:styleId="25">
     <w:name w:val="Table Paragraph"/>
     <w:basedOn w:val="1"/>
     <w:qFormat/>
@@ -5218,7 +5620,7 @@
       <w:lang w:val="zh-CN" w:bidi="zh-CN"/>
     </w:rPr>
   </w:style>
-  <w:style w:type="paragraph" w:customStyle="1" w:styleId="20">
+  <w:style w:type="paragraph" w:customStyle="1" w:styleId="26">
     <w:name w:val="Table Text"/>
     <w:basedOn w:val="1"/>
     <w:semiHidden/>
@@ -5226,9 +5628,86 @@
     <w:uiPriority w:val="0"/>
     <w:rPr>
       <w:rFonts w:ascii="宋体" w:hAnsi="宋体" w:eastAsia="宋体" w:cs="宋体"/>
+      <w:sz w:val="21"/>
+      <w:szCs w:val="21"/>
+      <w:lang w:val="en-US" w:eastAsia="en-US" w:bidi="ar-SA"/>
+    </w:rPr>
+  </w:style>
+  <w:style w:type="table" w:customStyle="1" w:styleId="27">
+    <w:name w:val="Table Normal"/>
+    <w:semiHidden/>
+    <w:unhideWhenUsed/>
+    <w:qFormat/>
+    <w:uiPriority w:val="0"/>
+    <w:tblPr>
+      <w:tblCellMar>
+        <w:top w:w="0" w:type="dxa"/>
+        <w:left w:w="0" w:type="dxa"/>
+        <w:bottom w:w="0" w:type="dxa"/>
+        <w:right w:w="0" w:type="dxa"/>
+      </w:tblCellMar>
+    </w:tblPr>
+  </w:style>
+  <w:style w:type="paragraph" w:customStyle="1" w:styleId="28">
+    <w:name w:val="柴_标题1"/>
+    <w:basedOn w:val="2"/>
+    <w:next w:val="1"/>
+    <w:qFormat/>
+    <w:uiPriority w:val="0"/>
+    <w:pPr>
+      <w:spacing w:before="100" w:after="90" w:line="360" w:lineRule="auto"/>
+    </w:pPr>
+    <w:rPr>
+      <w:rFonts w:ascii="Arial" w:hAnsi="Arial" w:eastAsia="宋体"/>
+      <w:sz w:val="32"/>
+    </w:rPr>
+  </w:style>
+  <w:style w:type="paragraph" w:customStyle="1" w:styleId="29">
+    <w:name w:val="柴_标题2"/>
+    <w:basedOn w:val="3"/>
+    <w:next w:val="1"/>
+    <w:qFormat/>
+    <w:uiPriority w:val="0"/>
+    <w:pPr>
+      <w:spacing w:line="360" w:lineRule="auto"/>
+    </w:pPr>
+    <w:rPr>
+      <w:rFonts w:ascii="Arial" w:hAnsi="Arial" w:eastAsia="宋体"/>
       <w:sz w:val="28"/>
-      <w:szCs w:val="28"/>
-      <w:lang w:val="en-US" w:eastAsia="en-US" w:bidi="ar-SA"/>
+    </w:rPr>
+  </w:style>
+  <w:style w:type="paragraph" w:customStyle="1" w:styleId="30">
+    <w:name w:val="柴_标题3"/>
+    <w:basedOn w:val="4"/>
+    <w:next w:val="1"/>
+    <w:qFormat/>
+    <w:uiPriority w:val="0"/>
+    <w:pPr>
+      <w:spacing w:line="360" w:lineRule="auto"/>
+      <w:ind w:left="0" w:firstLine="472" w:firstLineChars="200"/>
+    </w:pPr>
+    <w:rPr>
+      <w:rFonts w:ascii="宋体" w:hAnsi="宋体" w:eastAsia="宋体" w:cs="宋体"/>
+      <w:spacing w:val="-2"/>
+      <w:sz w:val="24"/>
+      <w:szCs w:val="24"/>
+    </w:rPr>
+  </w:style>
+  <w:style w:type="paragraph" w:customStyle="1" w:styleId="31">
+    <w:name w:val="柴_目录"/>
+    <w:basedOn w:val="1"/>
+    <w:next w:val="12"/>
+    <w:qFormat/>
+    <w:uiPriority w:val="0"/>
+    <w:pPr>
+      <w:tabs>
+        <w:tab w:val="right" w:leader="dot" w:pos="8442"/>
+      </w:tabs>
+      <w:ind w:left="0" w:leftChars="0"/>
+    </w:pPr>
+    <w:rPr>
+      <w:rFonts w:ascii="Arial" w:hAnsi="Arial" w:eastAsia="Microsoft JhengHei"/>
+      <w:sz w:val="24"/>
     </w:rPr>
   </w:style>
 </w:styles>
